--- a/src/2G/calcul_et_equations/cours.docx
+++ b/src/2G/calcul_et_equations/cours.docx
@@ -4,50 +4,17 @@
   <w:body>
     <w:p>
       <w:pPr>
-        <w:rPr>
-          <w:rFonts w:eastAsiaTheme="minorEastAsia"/>
-          <w:b/>
+        <w:pStyle w:val="Titre"/>
+        <w:jc w:val="center"/>
+        <w:rPr>
+          <w:rFonts w:eastAsiaTheme="minorEastAsia"/>
         </w:rPr>
       </w:pPr>
       <w:r>
         <w:rPr>
-          <w:noProof/>
-        </w:rPr>
-        <w:pict w14:anchorId="7DB19C14">
-          <v:shapetype id="_x0000_t152" coordsize="21600,21600" o:spt="152" adj="9931" path="m0@0c7200@2,14400@1,21600,m0@5c7200@6,14400@6,21600@5e">
-            <v:formulas>
-              <v:f eqn="val #0"/>
-              <v:f eqn="prod #0 3 4"/>
-              <v:f eqn="prod #0 5 4"/>
-              <v:f eqn="prod #0 3 8"/>
-              <v:f eqn="prod #0 1 8"/>
-              <v:f eqn="sum 21600 0 @3"/>
-              <v:f eqn="sum @4 21600 0"/>
-              <v:f eqn="prod #0 1 2"/>
-              <v:f eqn="prod @5 1 2"/>
-              <v:f eqn="sum @7 @8 0"/>
-              <v:f eqn="prod #0 7 8"/>
-              <v:f eqn="prod @5 1 3"/>
-              <v:f eqn="sum @1 @2 0"/>
-              <v:f eqn="sum @12 @0 0"/>
-              <v:f eqn="prod @13 1 4"/>
-              <v:f eqn="sum @11 14400 @14"/>
-            </v:formulas>
-            <v:path textpathok="t" o:connecttype="custom" o:connectlocs="10800,@10;0,@9;10800,21600;21600,@8" o:connectangles="270,180,90,0"/>
-            <v:textpath on="t" fitshape="t" xscale="t"/>
-            <v:handles>
-              <v:h position="topLeft,#0" yrange="0,12169"/>
-            </v:handles>
-            <o:lock v:ext="edit" text="t" shapetype="t"/>
-          </v:shapetype>
-          <v:shape id="_x0000_s2050" type="#_x0000_t152" style="position:absolute;margin-left:53.45pt;margin-top:-27.75pt;width:415.25pt;height:45.1pt;z-index:251650560;mso-position-horizontal-relative:text;mso-position-vertical-relative:text" adj="8717,10800" fillcolor="#ffc000" strokeweight="1pt">
-            <v:fill color2="fill lighten(51)" angle="-90" focusposition="1" focussize="" method="linear sigma" focus="100%" type="gradient"/>
-            <v:stroke r:id="rId8" o:title=""/>
-            <v:shadow on="t" opacity="52429f" offset="3pt"/>
-            <v:textpath style="font-family:&quot;Arial Black&quot;;v-text-kern:t" trim="t" fitpath="t" xscale="f" string="Calculs algébriques et équations"/>
-            <o:lock v:ext="edit" aspectratio="t"/>
-          </v:shape>
-        </w:pict>
+          <w:rFonts w:eastAsiaTheme="minorEastAsia"/>
+        </w:rPr>
+        <w:t>Calculs algébriques et équations</w:t>
       </w:r>
     </w:p>
     <w:tbl>
@@ -84,8 +51,21 @@
                 <w:rFonts w:eastAsiaTheme="minorEastAsia"/>
                 <w:color w:val="C00000"/>
               </w:rPr>
-              <w:br/>
-              <w:t xml:space="preserve">• Pour tous réels </w:t>
+              <w:t xml:space="preserve"> </w:t>
+            </w:r>
+            <w:r>
+              <w:rPr>
+                <w:rFonts w:eastAsiaTheme="minorEastAsia"/>
+                <w:color w:val="C00000"/>
+              </w:rPr>
+              <w:t xml:space="preserve">  </w:t>
+            </w:r>
+            <w:r>
+              <w:rPr>
+                <w:rFonts w:eastAsiaTheme="minorEastAsia"/>
+                <w:color w:val="C00000"/>
+              </w:rPr>
+              <w:t xml:space="preserve">Pour tous réels </w:t>
             </w:r>
             <m:oMath>
               <m:r>
@@ -93,7 +73,7 @@
                   <w:rFonts w:ascii="Cambria Math" w:eastAsiaTheme="minorEastAsia" w:hAnsi="Cambria Math"/>
                   <w:color w:val="C00000"/>
                 </w:rPr>
-                <m:t>a,b,k</m:t>
+                <m:t>a,b,c,d</m:t>
               </m:r>
             </m:oMath>
             <w:r>
@@ -101,16 +81,23 @@
                 <w:rFonts w:eastAsiaTheme="minorEastAsia"/>
                 <w:color w:val="C00000"/>
               </w:rPr>
-              <w:t xml:space="preserve"> :     </w:t>
+              <w:t> :</w:t>
+            </w:r>
+            <w:r>
+              <w:rPr>
+                <w:rFonts w:eastAsiaTheme="minorEastAsia"/>
+                <w:color w:val="C00000"/>
+              </w:rPr>
+              <w:br/>
+            </w:r>
+            <w:r>
+              <w:rPr>
+                <w:rFonts w:cs="Arial"/>
+                <w:color w:val="C00000"/>
+              </w:rPr>
+              <w:t xml:space="preserve">• </w:t>
             </w:r>
             <m:oMath>
-              <m:r>
-                <w:rPr>
-                  <w:rFonts w:ascii="Cambria Math" w:eastAsiaTheme="minorEastAsia" w:hAnsi="Cambria Math"/>
-                  <w:color w:val="C00000"/>
-                </w:rPr>
-                <m:t>k</m:t>
-              </m:r>
               <m:d>
                 <m:dPr>
                   <m:ctrlPr>
@@ -136,31 +123,63 @@
                   <w:rFonts w:ascii="Cambria Math" w:eastAsiaTheme="minorEastAsia" w:hAnsi="Cambria Math"/>
                   <w:color w:val="C00000"/>
                 </w:rPr>
-                <m:t>=ka+kb</m:t>
+                <m:t>c</m:t>
               </m:r>
+              <m:r>
+                <w:rPr>
+                  <w:rFonts w:ascii="Cambria Math" w:eastAsiaTheme="minorEastAsia" w:hAnsi="Cambria Math"/>
+                  <w:color w:val="C00000"/>
+                </w:rPr>
+                <m:t>=</m:t>
+              </m:r>
+              <m:r>
+                <w:rPr>
+                  <w:rFonts w:ascii="Cambria Math" w:eastAsiaTheme="minorEastAsia" w:hAnsi="Cambria Math"/>
+                  <w:color w:val="C00000"/>
+                </w:rPr>
+                <m:t>ac</m:t>
+              </m:r>
+              <m:r>
+                <w:rPr>
+                  <w:rFonts w:ascii="Cambria Math" w:eastAsiaTheme="minorEastAsia" w:hAnsi="Cambria Math"/>
+                  <w:color w:val="C00000"/>
+                </w:rPr>
+                <m:t>+</m:t>
+              </m:r>
+              <m:r>
+                <w:rPr>
+                  <w:rFonts w:ascii="Cambria Math" w:eastAsiaTheme="minorEastAsia" w:hAnsi="Cambria Math"/>
+                  <w:color w:val="C00000"/>
+                </w:rPr>
+                <m:t>bc=c</m:t>
+              </m:r>
+              <m:d>
+                <m:dPr>
+                  <m:ctrlPr>
+                    <w:rPr>
+                      <w:rFonts w:ascii="Cambria Math" w:eastAsiaTheme="minorEastAsia" w:hAnsi="Cambria Math"/>
+                      <w:i/>
+                      <w:color w:val="C00000"/>
+                    </w:rPr>
+                  </m:ctrlPr>
+                </m:dPr>
+                <m:e>
+                  <m:r>
+                    <w:rPr>
+                      <w:rFonts w:ascii="Cambria Math" w:eastAsiaTheme="minorEastAsia" w:hAnsi="Cambria Math"/>
+                      <w:color w:val="C00000"/>
+                    </w:rPr>
+                    <m:t>a+b</m:t>
+                  </m:r>
+                </m:e>
+              </m:d>
             </m:oMath>
             <w:r>
               <w:rPr>
                 <w:rFonts w:eastAsiaTheme="minorEastAsia"/>
                 <w:color w:val="C00000"/>
               </w:rPr>
-              <w:t>.   (</w:t>
-            </w:r>
-            <w:proofErr w:type="gramStart"/>
-            <w:r>
-              <w:rPr>
-                <w:rFonts w:eastAsiaTheme="minorEastAsia"/>
-                <w:color w:val="C00000"/>
-              </w:rPr>
-              <w:t>simple</w:t>
-            </w:r>
-            <w:proofErr w:type="gramEnd"/>
-            <w:r>
-              <w:rPr>
-                <w:rFonts w:eastAsiaTheme="minorEastAsia"/>
-                <w:color w:val="C00000"/>
-              </w:rPr>
-              <w:t xml:space="preserve"> distributivité)</w:t>
+              <w:t xml:space="preserve"> </w:t>
             </w:r>
             <w:r>
               <w:rPr>
@@ -168,7 +187,7 @@
                 <w:color w:val="C00000"/>
               </w:rPr>
               <w:br/>
-              <w:t xml:space="preserve">• Pour tous réels </w:t>
+              <w:t xml:space="preserve">Pour multiplier une somme par un nombre </w:t>
             </w:r>
             <m:oMath>
               <m:r>
@@ -176,7 +195,7 @@
                   <w:rFonts w:ascii="Cambria Math" w:eastAsiaTheme="minorEastAsia" w:hAnsi="Cambria Math"/>
                   <w:color w:val="C00000"/>
                 </w:rPr>
-                <m:t>a,b,c,d</m:t>
+                <m:t>c</m:t>
               </m:r>
             </m:oMath>
             <w:r>
@@ -184,7 +203,39 @@
                 <w:rFonts w:eastAsiaTheme="minorEastAsia"/>
                 <w:color w:val="C00000"/>
               </w:rPr>
-              <w:t xml:space="preserve"> :    </w:t>
+              <w:t xml:space="preserve">, on multiplie chaque terme de la somme par le nombre </w:t>
+            </w:r>
+            <m:oMath>
+              <m:r>
+                <w:rPr>
+                  <w:rFonts w:ascii="Cambria Math" w:eastAsiaTheme="minorEastAsia" w:hAnsi="Cambria Math"/>
+                  <w:color w:val="C00000"/>
+                </w:rPr>
+                <m:t>c</m:t>
+              </m:r>
+            </m:oMath>
+            <w:r>
+              <w:rPr>
+                <w:rFonts w:eastAsiaTheme="minorEastAsia"/>
+                <w:color w:val="C00000"/>
+              </w:rPr>
+              <w:t>.</w:t>
+            </w:r>
+            <m:oMath>
+              <m:r>
+                <w:rPr>
+                  <w:rFonts w:ascii="Cambria Math" w:eastAsiaTheme="minorEastAsia" w:hAnsi="Cambria Math"/>
+                  <w:color w:val="C00000"/>
+                </w:rPr>
+                <w:br/>
+              </m:r>
+            </m:oMath>
+            <w:r>
+              <w:rPr>
+                <w:rFonts w:cs="Arial"/>
+                <w:color w:val="C00000"/>
+              </w:rPr>
+              <w:t xml:space="preserve">• </w:t>
             </w:r>
             <m:oMath>
               <m:d>
@@ -232,31 +283,14 @@
                   <w:rFonts w:ascii="Cambria Math" w:eastAsiaTheme="minorEastAsia" w:hAnsi="Cambria Math"/>
                   <w:color w:val="C00000"/>
                 </w:rPr>
-                <m:t>=ac+ad+bc+bd</m:t>
+                <m:t>=ac+ad+bc+b</m:t>
               </m:r>
-            </m:oMath>
-            <w:r>
-              <w:rPr>
-                <w:rFonts w:eastAsiaTheme="minorEastAsia"/>
-                <w:color w:val="C00000"/>
-              </w:rPr>
-              <w:t xml:space="preserve">  (double distributivité)</w:t>
-            </w:r>
-            <w:r>
-              <w:rPr>
-                <w:rFonts w:eastAsiaTheme="minorEastAsia"/>
-                <w:color w:val="C00000"/>
-              </w:rPr>
-              <w:br/>
-              <w:t xml:space="preserve">• Pour tous réels </w:t>
-            </w:r>
-            <m:oMath>
               <m:r>
                 <w:rPr>
                   <w:rFonts w:ascii="Cambria Math" w:eastAsiaTheme="minorEastAsia" w:hAnsi="Cambria Math"/>
                   <w:color w:val="C00000"/>
                 </w:rPr>
-                <m:t>a,b,c,d</m:t>
+                <m:t>d</m:t>
               </m:r>
             </m:oMath>
             <w:r>
@@ -264,227 +298,7 @@
                 <w:rFonts w:eastAsiaTheme="minorEastAsia"/>
                 <w:color w:val="C00000"/>
               </w:rPr>
-              <w:t xml:space="preserve"> :   </w:t>
-            </w:r>
-            <m:oMath>
-              <m:f>
-                <m:fPr>
-                  <m:ctrlPr>
-                    <w:rPr>
-                      <w:rFonts w:ascii="Cambria Math" w:eastAsiaTheme="minorEastAsia" w:hAnsi="Cambria Math"/>
-                      <w:i/>
-                      <w:color w:val="C00000"/>
-                    </w:rPr>
-                  </m:ctrlPr>
-                </m:fPr>
-                <m:num>
-                  <m:r>
-                    <w:rPr>
-                      <w:rFonts w:ascii="Cambria Math" w:eastAsiaTheme="minorEastAsia" w:hAnsi="Cambria Math"/>
-                      <w:color w:val="C00000"/>
-                    </w:rPr>
-                    <m:t>a</m:t>
-                  </m:r>
-                </m:num>
-                <m:den>
-                  <m:r>
-                    <w:rPr>
-                      <w:rFonts w:ascii="Cambria Math" w:eastAsiaTheme="minorEastAsia" w:hAnsi="Cambria Math"/>
-                      <w:color w:val="C00000"/>
-                    </w:rPr>
-                    <m:t>b</m:t>
-                  </m:r>
-                </m:den>
-              </m:f>
-              <m:r>
-                <w:rPr>
-                  <w:rFonts w:ascii="Cambria Math" w:eastAsiaTheme="minorEastAsia" w:hAnsi="Cambria Math"/>
-                  <w:color w:val="C00000"/>
-                </w:rPr>
-                <m:t>+</m:t>
-              </m:r>
-              <m:f>
-                <m:fPr>
-                  <m:ctrlPr>
-                    <w:rPr>
-                      <w:rFonts w:ascii="Cambria Math" w:eastAsiaTheme="minorEastAsia" w:hAnsi="Cambria Math"/>
-                      <w:i/>
-                      <w:color w:val="C00000"/>
-                    </w:rPr>
-                  </m:ctrlPr>
-                </m:fPr>
-                <m:num>
-                  <m:r>
-                    <w:rPr>
-                      <w:rFonts w:ascii="Cambria Math" w:eastAsiaTheme="minorEastAsia" w:hAnsi="Cambria Math"/>
-                      <w:color w:val="C00000"/>
-                    </w:rPr>
-                    <m:t>c</m:t>
-                  </m:r>
-                </m:num>
-                <m:den>
-                  <m:r>
-                    <w:rPr>
-                      <w:rFonts w:ascii="Cambria Math" w:eastAsiaTheme="minorEastAsia" w:hAnsi="Cambria Math"/>
-                      <w:color w:val="C00000"/>
-                    </w:rPr>
-                    <m:t>d</m:t>
-                  </m:r>
-                </m:den>
-              </m:f>
-              <m:r>
-                <w:rPr>
-                  <w:rFonts w:ascii="Cambria Math" w:eastAsiaTheme="minorEastAsia" w:hAnsi="Cambria Math"/>
-                  <w:color w:val="C00000"/>
-                </w:rPr>
-                <m:t>=</m:t>
-              </m:r>
-              <m:f>
-                <m:fPr>
-                  <m:ctrlPr>
-                    <w:rPr>
-                      <w:rFonts w:ascii="Cambria Math" w:eastAsiaTheme="minorEastAsia" w:hAnsi="Cambria Math"/>
-                      <w:i/>
-                      <w:color w:val="C00000"/>
-                    </w:rPr>
-                  </m:ctrlPr>
-                </m:fPr>
-                <m:num>
-                  <m:r>
-                    <w:rPr>
-                      <w:rFonts w:ascii="Cambria Math" w:eastAsiaTheme="minorEastAsia" w:hAnsi="Cambria Math"/>
-                      <w:color w:val="C00000"/>
-                    </w:rPr>
-                    <m:t>ad+bc</m:t>
-                  </m:r>
-                </m:num>
-                <m:den>
-                  <m:r>
-                    <w:rPr>
-                      <w:rFonts w:ascii="Cambria Math" w:eastAsiaTheme="minorEastAsia" w:hAnsi="Cambria Math"/>
-                      <w:color w:val="C00000"/>
-                    </w:rPr>
-                    <m:t>bd</m:t>
-                  </m:r>
-                </m:den>
-              </m:f>
-            </m:oMath>
-            <w:r>
-              <w:rPr>
-                <w:rFonts w:eastAsiaTheme="minorEastAsia"/>
-                <w:color w:val="C00000"/>
-              </w:rPr>
-              <w:t xml:space="preserve">   et   </w:t>
-            </w:r>
-            <m:oMath>
-              <m:f>
-                <m:fPr>
-                  <m:ctrlPr>
-                    <w:rPr>
-                      <w:rFonts w:ascii="Cambria Math" w:eastAsiaTheme="minorEastAsia" w:hAnsi="Cambria Math"/>
-                      <w:i/>
-                      <w:color w:val="C00000"/>
-                    </w:rPr>
-                  </m:ctrlPr>
-                </m:fPr>
-                <m:num>
-                  <m:r>
-                    <w:rPr>
-                      <w:rFonts w:ascii="Cambria Math" w:eastAsiaTheme="minorEastAsia" w:hAnsi="Cambria Math"/>
-                      <w:color w:val="C00000"/>
-                    </w:rPr>
-                    <m:t>a</m:t>
-                  </m:r>
-                </m:num>
-                <m:den>
-                  <m:r>
-                    <w:rPr>
-                      <w:rFonts w:ascii="Cambria Math" w:eastAsiaTheme="minorEastAsia" w:hAnsi="Cambria Math"/>
-                      <w:color w:val="C00000"/>
-                    </w:rPr>
-                    <m:t>b</m:t>
-                  </m:r>
-                </m:den>
-              </m:f>
-              <m:r>
-                <w:rPr>
-                  <w:rFonts w:ascii="Cambria Math" w:eastAsiaTheme="minorEastAsia" w:hAnsi="Cambria Math"/>
-                  <w:color w:val="C00000"/>
-                </w:rPr>
-                <m:t>-</m:t>
-              </m:r>
-              <m:f>
-                <m:fPr>
-                  <m:ctrlPr>
-                    <w:rPr>
-                      <w:rFonts w:ascii="Cambria Math" w:eastAsiaTheme="minorEastAsia" w:hAnsi="Cambria Math"/>
-                      <w:i/>
-                      <w:color w:val="C00000"/>
-                    </w:rPr>
-                  </m:ctrlPr>
-                </m:fPr>
-                <m:num>
-                  <m:r>
-                    <w:rPr>
-                      <w:rFonts w:ascii="Cambria Math" w:eastAsiaTheme="minorEastAsia" w:hAnsi="Cambria Math"/>
-                      <w:color w:val="C00000"/>
-                    </w:rPr>
-                    <m:t>c</m:t>
-                  </m:r>
-                </m:num>
-                <m:den>
-                  <m:r>
-                    <w:rPr>
-                      <w:rFonts w:ascii="Cambria Math" w:eastAsiaTheme="minorEastAsia" w:hAnsi="Cambria Math"/>
-                      <w:color w:val="C00000"/>
-                    </w:rPr>
-                    <m:t>d</m:t>
-                  </m:r>
-                </m:den>
-              </m:f>
-              <m:r>
-                <w:rPr>
-                  <w:rFonts w:ascii="Cambria Math" w:eastAsiaTheme="minorEastAsia" w:hAnsi="Cambria Math"/>
-                  <w:color w:val="C00000"/>
-                </w:rPr>
-                <m:t>=</m:t>
-              </m:r>
-              <m:f>
-                <m:fPr>
-                  <m:ctrlPr>
-                    <w:rPr>
-                      <w:rFonts w:ascii="Cambria Math" w:eastAsiaTheme="minorEastAsia" w:hAnsi="Cambria Math"/>
-                      <w:i/>
-                      <w:color w:val="C00000"/>
-                    </w:rPr>
-                  </m:ctrlPr>
-                </m:fPr>
-                <m:num>
-                  <m:r>
-                    <w:rPr>
-                      <w:rFonts w:ascii="Cambria Math" w:eastAsiaTheme="minorEastAsia" w:hAnsi="Cambria Math"/>
-                      <w:color w:val="C00000"/>
-                    </w:rPr>
-                    <m:t>ad-bc</m:t>
-                  </m:r>
-                </m:num>
-                <m:den>
-                  <m:r>
-                    <w:rPr>
-                      <w:rFonts w:ascii="Cambria Math" w:eastAsiaTheme="minorEastAsia" w:hAnsi="Cambria Math"/>
-                      <w:color w:val="C00000"/>
-                    </w:rPr>
-                    <m:t>bd</m:t>
-                  </m:r>
-                </m:den>
-              </m:f>
-            </m:oMath>
-            <w:r>
-              <w:rPr>
-                <w:rFonts w:eastAsiaTheme="minorEastAsia"/>
-                <w:color w:val="C00000"/>
-              </w:rPr>
-              <w:t xml:space="preserve">   (réduction au même dénominateur)</w:t>
+              <w:t xml:space="preserve">  </w:t>
             </w:r>
             <w:r>
               <w:rPr>
@@ -492,10 +306,188 @@
                 <w:color w:val="C00000"/>
               </w:rPr>
               <w:br/>
+            </w:r>
+            <w:r>
+              <w:rPr>
+                <w:rFonts w:eastAsiaTheme="minorEastAsia"/>
+                <w:color w:val="C00000"/>
+              </w:rPr>
+              <w:t xml:space="preserve">Le produit de </w:t>
+            </w:r>
+            <w:r>
+              <w:rPr>
+                <w:rFonts w:eastAsiaTheme="minorEastAsia"/>
+                <w:color w:val="C00000"/>
+                <w:u w:val="single"/>
+              </w:rPr>
+              <w:t>deux</w:t>
+            </w:r>
+            <w:r>
+              <w:rPr>
+                <w:rFonts w:eastAsiaTheme="minorEastAsia"/>
+                <w:color w:val="C00000"/>
+              </w:rPr>
+              <w:t xml:space="preserve"> sommes, est la somme de tous les </w:t>
+            </w:r>
+            <w:r>
+              <w:rPr>
+                <w:rFonts w:eastAsiaTheme="minorEastAsia"/>
+                <w:color w:val="C00000"/>
+                <w:u w:val="single"/>
+              </w:rPr>
+              <w:t>doubles</w:t>
+            </w:r>
+            <w:r>
+              <w:rPr>
+                <w:rFonts w:eastAsiaTheme="minorEastAsia"/>
+                <w:color w:val="C00000"/>
+              </w:rPr>
+              <w:t xml:space="preserve"> produits.</w:t>
             </w:r>
           </w:p>
         </w:tc>
       </w:tr>
+    </w:tbl>
+    <w:p>
+      <w:r>
+        <w:rPr>
+          <w:rFonts w:eastAsiaTheme="minorEastAsia"/>
+          <w:b/>
+          <w:color w:val="E36C0A" w:themeColor="accent6" w:themeShade="BF"/>
+        </w:rPr>
+        <w:t>Exemple</w:t>
+      </w:r>
+      <w:r>
+        <w:rPr>
+          <w:rFonts w:eastAsiaTheme="minorEastAsia"/>
+          <w:color w:val="E36C0A" w:themeColor="accent6" w:themeShade="BF"/>
+        </w:rPr>
+        <w:t>.</w:t>
+      </w:r>
+      <w:r>
+        <w:rPr>
+          <w:rFonts w:eastAsiaTheme="minorEastAsia"/>
+          <w:color w:val="E36C0A" w:themeColor="accent6" w:themeShade="BF"/>
+        </w:rPr>
+        <w:t xml:space="preserve">  </w:t>
+      </w:r>
+      <m:oMath>
+        <m:r>
+          <w:rPr>
+            <w:rFonts w:ascii="Cambria Math" w:eastAsiaTheme="minorEastAsia" w:hAnsi="Cambria Math"/>
+            <w:color w:val="E36C0A" w:themeColor="accent6" w:themeShade="BF"/>
+          </w:rPr>
+          <m:t>3</m:t>
+        </m:r>
+        <m:d>
+          <m:dPr>
+            <m:ctrlPr>
+              <w:rPr>
+                <w:rFonts w:ascii="Cambria Math" w:eastAsiaTheme="minorEastAsia" w:hAnsi="Cambria Math"/>
+                <w:i/>
+                <w:color w:val="E36C0A" w:themeColor="accent6" w:themeShade="BF"/>
+              </w:rPr>
+            </m:ctrlPr>
+          </m:dPr>
+          <m:e>
+            <m:r>
+              <w:rPr>
+                <w:rFonts w:ascii="Cambria Math" w:eastAsiaTheme="minorEastAsia" w:hAnsi="Cambria Math"/>
+                <w:color w:val="E36C0A" w:themeColor="accent6" w:themeShade="BF"/>
+              </w:rPr>
+              <m:t>x+y-z</m:t>
+            </m:r>
+          </m:e>
+        </m:d>
+        <m:r>
+          <w:rPr>
+            <w:rFonts w:ascii="Cambria Math" w:eastAsiaTheme="minorEastAsia" w:hAnsi="Cambria Math"/>
+            <w:color w:val="E36C0A" w:themeColor="accent6" w:themeShade="BF"/>
+          </w:rPr>
+          <m:t>=3x+3y-3z</m:t>
+        </m:r>
+      </m:oMath>
+      <w:r>
+        <w:rPr>
+          <w:rFonts w:eastAsiaTheme="minorEastAsia"/>
+          <w:color w:val="E36C0A" w:themeColor="accent6" w:themeShade="BF"/>
+        </w:rPr>
+        <w:br/>
+      </w:r>
+      <w:r>
+        <w:rPr>
+          <w:rFonts w:eastAsiaTheme="minorEastAsia"/>
+          <w:b/>
+          <w:color w:val="E36C0A" w:themeColor="accent6" w:themeShade="BF"/>
+        </w:rPr>
+        <w:t>Exemple</w:t>
+      </w:r>
+      <w:r>
+        <w:rPr>
+          <w:rFonts w:eastAsiaTheme="minorEastAsia"/>
+          <w:color w:val="E36C0A" w:themeColor="accent6" w:themeShade="BF"/>
+        </w:rPr>
+        <w:t xml:space="preserve">.  </w:t>
+      </w:r>
+      <m:oMath>
+        <m:d>
+          <m:dPr>
+            <m:ctrlPr>
+              <w:rPr>
+                <w:rFonts w:ascii="Cambria Math" w:eastAsiaTheme="minorEastAsia" w:hAnsi="Cambria Math"/>
+                <w:i/>
+                <w:color w:val="E36C0A" w:themeColor="accent6" w:themeShade="BF"/>
+              </w:rPr>
+            </m:ctrlPr>
+          </m:dPr>
+          <m:e>
+            <m:r>
+              <w:rPr>
+                <w:rFonts w:ascii="Cambria Math" w:eastAsiaTheme="minorEastAsia" w:hAnsi="Cambria Math"/>
+                <w:color w:val="E36C0A" w:themeColor="accent6" w:themeShade="BF"/>
+              </w:rPr>
+              <m:t>a+5+g</m:t>
+            </m:r>
+          </m:e>
+        </m:d>
+        <m:d>
+          <m:dPr>
+            <m:ctrlPr>
+              <w:rPr>
+                <w:rFonts w:ascii="Cambria Math" w:eastAsiaTheme="minorEastAsia" w:hAnsi="Cambria Math"/>
+                <w:i/>
+                <w:color w:val="E36C0A" w:themeColor="accent6" w:themeShade="BF"/>
+              </w:rPr>
+            </m:ctrlPr>
+          </m:dPr>
+          <m:e>
+            <m:r>
+              <w:rPr>
+                <w:rFonts w:ascii="Cambria Math" w:eastAsiaTheme="minorEastAsia" w:hAnsi="Cambria Math"/>
+                <w:color w:val="E36C0A" w:themeColor="accent6" w:themeShade="BF"/>
+              </w:rPr>
+              <m:t>c+3+f</m:t>
+            </m:r>
+          </m:e>
+        </m:d>
+        <m:r>
+          <w:rPr>
+            <w:rFonts w:ascii="Cambria Math" w:eastAsiaTheme="minorEastAsia" w:hAnsi="Cambria Math"/>
+            <w:color w:val="E36C0A" w:themeColor="accent6" w:themeShade="BF"/>
+          </w:rPr>
+          <m:t>=ac+3a+af+5c+15+5f+gc+3g+gf</m:t>
+        </m:r>
+      </m:oMath>
+    </w:p>
+    <w:tbl>
+      <w:tblPr>
+        <w:tblStyle w:val="Grilledutableau"/>
+        <w:tblW w:w="0" w:type="auto"/>
+        <w:tblLook w:val="04A0" w:firstRow="1" w:lastRow="0" w:firstColumn="1" w:lastColumn="0" w:noHBand="0" w:noVBand="1"/>
+      </w:tblPr>
+      <w:tblGrid>
+        <w:gridCol w:w="10606"/>
+      </w:tblGrid>
       <w:tr>
         <w:tc>
           <w:tcPr>
@@ -529,14 +521,7 @@
                 <w:rFonts w:eastAsiaTheme="minorEastAsia"/>
                 <w:color w:val="C00000"/>
               </w:rPr>
-              <w:br/>
-            </w:r>
-            <w:r>
-              <w:rPr>
-                <w:rFonts w:cs="Arial"/>
-                <w:color w:val="C00000"/>
-              </w:rPr>
-              <w:t xml:space="preserve">• </w:t>
+              <w:t xml:space="preserve">  </w:t>
             </w:r>
             <w:r>
               <w:rPr>
@@ -559,7 +544,21 @@
                 <w:rFonts w:eastAsiaTheme="minorEastAsia"/>
                 <w:color w:val="C00000"/>
               </w:rPr>
-              <w:t xml:space="preserve"> : </w:t>
+              <w:t>, on a :</w:t>
+            </w:r>
+            <w:r>
+              <w:rPr>
+                <w:rFonts w:eastAsiaTheme="minorEastAsia"/>
+                <w:color w:val="C00000"/>
+              </w:rPr>
+              <w:br/>
+            </w:r>
+            <w:r>
+              <w:rPr>
+                <w:rFonts w:cs="Arial"/>
+                <w:color w:val="C00000"/>
+              </w:rPr>
+              <w:t xml:space="preserve">• </w:t>
             </w:r>
             <m:oMath>
               <m:sSup>
@@ -691,29 +690,6 @@
               </w:rPr>
               <w:t xml:space="preserve">• </w:t>
             </w:r>
-            <w:r>
-              <w:rPr>
-                <w:rFonts w:eastAsiaTheme="minorEastAsia"/>
-                <w:color w:val="C00000"/>
-              </w:rPr>
-              <w:t xml:space="preserve">Pour tous réels </w:t>
-            </w:r>
-            <m:oMath>
-              <m:r>
-                <w:rPr>
-                  <w:rFonts w:ascii="Cambria Math" w:eastAsiaTheme="minorEastAsia" w:hAnsi="Cambria Math"/>
-                  <w:color w:val="C00000"/>
-                </w:rPr>
-                <m:t>a,b</m:t>
-              </m:r>
-            </m:oMath>
-            <w:r>
-              <w:rPr>
-                <w:rFonts w:eastAsiaTheme="minorEastAsia"/>
-                <w:color w:val="C00000"/>
-              </w:rPr>
-              <w:t xml:space="preserve"> : </w:t>
-            </w:r>
             <m:oMath>
               <m:sSup>
                 <m:sSupPr>
@@ -842,30 +818,14 @@
                 <w:rFonts w:cs="Arial"/>
                 <w:color w:val="C00000"/>
               </w:rPr>
-              <w:t xml:space="preserve">• </w:t>
-            </w:r>
-            <w:r>
-              <w:rPr>
-                <w:rFonts w:eastAsiaTheme="minorEastAsia"/>
-                <w:color w:val="C00000"/>
-              </w:rPr>
-              <w:t xml:space="preserve">Pour tous réels </w:t>
-            </w:r>
-            <m:oMath>
-              <m:r>
-                <w:rPr>
-                  <w:rFonts w:ascii="Cambria Math" w:eastAsiaTheme="minorEastAsia" w:hAnsi="Cambria Math"/>
-                  <w:color w:val="C00000"/>
-                </w:rPr>
-                <m:t>a,b</m:t>
-              </m:r>
-            </m:oMath>
-            <w:r>
-              <w:rPr>
-                <w:rFonts w:eastAsiaTheme="minorEastAsia"/>
-                <w:color w:val="C00000"/>
-              </w:rPr>
-              <w:t xml:space="preserve"> : </w:t>
+              <w:t>•</w:t>
+            </w:r>
+            <w:r>
+              <w:rPr>
+                <w:rFonts w:cs="Arial"/>
+                <w:color w:val="C00000"/>
+              </w:rPr>
+              <w:t xml:space="preserve"> </w:t>
             </w:r>
             <m:oMath>
               <m:d>
@@ -1883,7 +1843,6 @@
             <w:pPr>
               <w:rPr>
                 <w:rFonts w:eastAsiaTheme="minorEastAsia"/>
-                <w:b/>
                 <w:color w:val="C00000"/>
               </w:rPr>
             </w:pPr>
@@ -1908,7 +1867,7 @@
                   <w:rFonts w:ascii="Cambria Math" w:eastAsiaTheme="minorEastAsia" w:hAnsi="Cambria Math"/>
                   <w:color w:val="C00000"/>
                 </w:rPr>
-                <m:t>a,b,c,k</m:t>
+                <m:t>a,b,c</m:t>
               </m:r>
             </m:oMath>
             <w:r>
@@ -1970,23 +1929,49 @@
                 <w:rFonts w:eastAsiaTheme="minorEastAsia"/>
                 <w:color w:val="C00000"/>
               </w:rPr>
-              <w:t xml:space="preserve">. (Ajouter un réel aux 2 côtés d’une égalité </w:t>
-            </w:r>
-            <w:proofErr w:type="gramStart"/>
-            <w:r>
-              <w:rPr>
-                <w:rFonts w:eastAsiaTheme="minorEastAsia"/>
-                <w:color w:val="C00000"/>
-              </w:rPr>
-              <w:t>conserve</w:t>
-            </w:r>
-            <w:proofErr w:type="gramEnd"/>
-            <w:r>
-              <w:rPr>
-                <w:rFonts w:eastAsiaTheme="minorEastAsia"/>
-                <w:color w:val="C00000"/>
-              </w:rPr>
-              <w:t xml:space="preserve"> l’égalité)</w:t>
+              <w:t xml:space="preserve">. </w:t>
+            </w:r>
+            <w:r>
+              <w:rPr>
+                <w:rFonts w:eastAsiaTheme="minorEastAsia"/>
+                <w:color w:val="C00000"/>
+              </w:rPr>
+              <w:t xml:space="preserve">  </w:t>
+            </w:r>
+            <w:r>
+              <w:rPr>
+                <w:rFonts w:eastAsiaTheme="minorEastAsia"/>
+                <w:color w:val="C00000"/>
+              </w:rPr>
+              <w:t>Ajouter un</w:t>
+            </w:r>
+            <w:r>
+              <w:rPr>
+                <w:rFonts w:eastAsiaTheme="minorEastAsia"/>
+                <w:color w:val="C00000"/>
+              </w:rPr>
+              <w:t xml:space="preserve"> même</w:t>
+            </w:r>
+            <w:r>
+              <w:rPr>
+                <w:rFonts w:eastAsiaTheme="minorEastAsia"/>
+                <w:color w:val="C00000"/>
+              </w:rPr>
+              <w:t xml:space="preserve"> </w:t>
+            </w:r>
+            <w:r>
+              <w:rPr>
+                <w:rFonts w:eastAsiaTheme="minorEastAsia"/>
+                <w:color w:val="C00000"/>
+              </w:rPr>
+              <w:t xml:space="preserve">nombre </w:t>
+            </w:r>
+            <w:r>
+              <w:rPr>
+                <w:rFonts w:eastAsiaTheme="minorEastAsia"/>
+                <w:color w:val="C00000"/>
+              </w:rPr>
+              <w:t>aux 2 côtés d’une égalité conserve l’égalité</w:t>
             </w:r>
             <w:r>
               <w:rPr>
@@ -2039,23 +2024,49 @@
                 <w:rFonts w:eastAsiaTheme="minorEastAsia"/>
                 <w:color w:val="C00000"/>
               </w:rPr>
-              <w:t xml:space="preserve">. (Soustraire un réel aux 2 côtés d’une égalité </w:t>
-            </w:r>
-            <w:proofErr w:type="gramStart"/>
-            <w:r>
-              <w:rPr>
-                <w:rFonts w:eastAsiaTheme="minorEastAsia"/>
-                <w:color w:val="C00000"/>
-              </w:rPr>
-              <w:t>conserve</w:t>
-            </w:r>
-            <w:proofErr w:type="gramEnd"/>
-            <w:r>
-              <w:rPr>
-                <w:rFonts w:eastAsiaTheme="minorEastAsia"/>
-                <w:color w:val="C00000"/>
-              </w:rPr>
-              <w:t xml:space="preserve"> l’égalité)</w:t>
+              <w:t xml:space="preserve">. </w:t>
+            </w:r>
+            <w:r>
+              <w:rPr>
+                <w:rFonts w:eastAsiaTheme="minorEastAsia"/>
+                <w:color w:val="C00000"/>
+              </w:rPr>
+              <w:t xml:space="preserve">  </w:t>
+            </w:r>
+            <w:r>
+              <w:rPr>
+                <w:rFonts w:eastAsiaTheme="minorEastAsia"/>
+                <w:color w:val="C00000"/>
+              </w:rPr>
+              <w:t xml:space="preserve">Soustraire un </w:t>
+            </w:r>
+            <w:r>
+              <w:rPr>
+                <w:rFonts w:eastAsiaTheme="minorEastAsia"/>
+                <w:color w:val="C00000"/>
+              </w:rPr>
+              <w:t>même</w:t>
+            </w:r>
+            <w:r>
+              <w:rPr>
+                <w:rFonts w:eastAsiaTheme="minorEastAsia"/>
+                <w:color w:val="C00000"/>
+              </w:rPr>
+              <w:t xml:space="preserve"> </w:t>
+            </w:r>
+            <w:r>
+              <w:rPr>
+                <w:rFonts w:eastAsiaTheme="minorEastAsia"/>
+                <w:color w:val="C00000"/>
+              </w:rPr>
+              <w:t xml:space="preserve">nombre </w:t>
+            </w:r>
+            <w:r>
+              <w:rPr>
+                <w:rFonts w:eastAsiaTheme="minorEastAsia"/>
+                <w:color w:val="C00000"/>
+              </w:rPr>
+              <w:t>aux 2 côtés d’une égalité conserve l’égalité</w:t>
             </w:r>
             <w:r>
               <w:rPr>
@@ -2146,7 +2157,28 @@
                   <w:rFonts w:ascii="Cambria Math" w:eastAsiaTheme="minorEastAsia" w:hAnsi="Cambria Math"/>
                   <w:color w:val="C00000"/>
                 </w:rPr>
-                <m:t>ka=kb</m:t>
+                <m:t>c</m:t>
+              </m:r>
+              <m:r>
+                <w:rPr>
+                  <w:rFonts w:ascii="Cambria Math" w:eastAsiaTheme="minorEastAsia" w:hAnsi="Cambria Math"/>
+                  <w:color w:val="C00000"/>
+                </w:rPr>
+                <m:t>a=</m:t>
+              </m:r>
+              <m:r>
+                <w:rPr>
+                  <w:rFonts w:ascii="Cambria Math" w:eastAsiaTheme="minorEastAsia" w:hAnsi="Cambria Math"/>
+                  <w:color w:val="C00000"/>
+                </w:rPr>
+                <m:t>c</m:t>
+              </m:r>
+              <m:r>
+                <w:rPr>
+                  <w:rFonts w:ascii="Cambria Math" w:eastAsiaTheme="minorEastAsia" w:hAnsi="Cambria Math"/>
+                  <w:color w:val="C00000"/>
+                </w:rPr>
+                <m:t>b</m:t>
               </m:r>
             </m:oMath>
             <w:r>
@@ -2154,23 +2186,63 @@
                 <w:rFonts w:eastAsiaTheme="minorEastAsia"/>
                 <w:color w:val="C00000"/>
               </w:rPr>
-              <w:t xml:space="preserve">. (Multiplier un réel aux 2 côtés d’une égalité </w:t>
-            </w:r>
-            <w:proofErr w:type="gramStart"/>
-            <w:r>
-              <w:rPr>
-                <w:rFonts w:eastAsiaTheme="minorEastAsia"/>
-                <w:color w:val="C00000"/>
-              </w:rPr>
-              <w:t>conserve</w:t>
-            </w:r>
-            <w:proofErr w:type="gramEnd"/>
-            <w:r>
-              <w:rPr>
-                <w:rFonts w:eastAsiaTheme="minorEastAsia"/>
-                <w:color w:val="C00000"/>
-              </w:rPr>
-              <w:t xml:space="preserve"> l’égalité)</w:t>
+              <w:t xml:space="preserve">. </w:t>
+            </w:r>
+            <w:r>
+              <w:rPr>
+                <w:rFonts w:eastAsiaTheme="minorEastAsia"/>
+                <w:color w:val="C00000"/>
+              </w:rPr>
+              <w:t xml:space="preserve">          </w:t>
+            </w:r>
+            <w:r>
+              <w:rPr>
+                <w:rFonts w:eastAsiaTheme="minorEastAsia"/>
+                <w:color w:val="C00000"/>
+              </w:rPr>
+              <w:t xml:space="preserve">Multiplier </w:t>
+            </w:r>
+            <w:r>
+              <w:rPr>
+                <w:rFonts w:eastAsiaTheme="minorEastAsia"/>
+                <w:color w:val="C00000"/>
+              </w:rPr>
+              <w:t xml:space="preserve">par un </w:t>
+            </w:r>
+            <w:r>
+              <w:rPr>
+                <w:rFonts w:eastAsiaTheme="minorEastAsia"/>
+                <w:color w:val="C00000"/>
+              </w:rPr>
+              <w:t>même</w:t>
+            </w:r>
+            <w:r>
+              <w:rPr>
+                <w:rFonts w:eastAsiaTheme="minorEastAsia"/>
+                <w:color w:val="C00000"/>
+              </w:rPr>
+              <w:t xml:space="preserve"> </w:t>
+            </w:r>
+            <w:r>
+              <w:rPr>
+                <w:rFonts w:eastAsiaTheme="minorEastAsia"/>
+                <w:color w:val="C00000"/>
+              </w:rPr>
+              <w:t xml:space="preserve">nombre </w:t>
+            </w:r>
+            <w:r>
+              <w:rPr>
+                <w:rFonts w:eastAsiaTheme="minorEastAsia"/>
+                <w:color w:val="C00000"/>
+              </w:rPr>
+              <w:t>les</w:t>
+            </w:r>
+            <w:r>
+              <w:rPr>
+                <w:rFonts w:eastAsiaTheme="minorEastAsia"/>
+                <w:color w:val="C00000"/>
+              </w:rPr>
+              <w:t xml:space="preserve"> 2 côtés d’une égalité conserve l’égalité</w:t>
             </w:r>
             <w:r>
               <w:rPr>
@@ -2224,7 +2296,15 @@
                   <w:color w:val="C00000"/>
                   <w:u w:val="single"/>
                 </w:rPr>
-                <m:t>k≠0</m:t>
+                <m:t>c</m:t>
+              </m:r>
+              <m:r>
+                <w:rPr>
+                  <w:rFonts w:ascii="Cambria Math" w:eastAsiaTheme="minorEastAsia" w:hAnsi="Cambria Math"/>
+                  <w:color w:val="C00000"/>
+                  <w:u w:val="single"/>
+                </w:rPr>
+                <m:t>≠0</m:t>
               </m:r>
             </m:oMath>
             <w:r>
@@ -2260,7 +2340,7 @@
                       <w:rFonts w:ascii="Cambria Math" w:eastAsiaTheme="minorEastAsia" w:hAnsi="Cambria Math"/>
                       <w:color w:val="C00000"/>
                     </w:rPr>
-                    <m:t>k</m:t>
+                    <m:t>c</m:t>
                   </m:r>
                 </m:den>
               </m:f>
@@ -2296,7 +2376,7 @@
                       <w:rFonts w:ascii="Cambria Math" w:eastAsiaTheme="minorEastAsia" w:hAnsi="Cambria Math"/>
                       <w:color w:val="C00000"/>
                     </w:rPr>
-                    <m:t>k</m:t>
+                    <m:t>c</m:t>
                   </m:r>
                 </m:den>
               </m:f>
@@ -2306,7 +2386,56 @@
                 <w:rFonts w:eastAsiaTheme="minorEastAsia"/>
                 <w:color w:val="C00000"/>
               </w:rPr>
-              <w:t xml:space="preserve">. (Diviser par un </w:t>
+              <w:t xml:space="preserve">. </w:t>
+            </w:r>
+            <w:r>
+              <w:rPr>
+                <w:rFonts w:eastAsiaTheme="minorEastAsia"/>
+                <w:color w:val="C00000"/>
+              </w:rPr>
+              <w:t xml:space="preserve"> </w:t>
+            </w:r>
+            <w:r>
+              <w:rPr>
+                <w:rFonts w:eastAsiaTheme="minorEastAsia"/>
+                <w:color w:val="C00000"/>
+              </w:rPr>
+              <w:t xml:space="preserve">Diviser </w:t>
+            </w:r>
+            <w:r>
+              <w:rPr>
+                <w:rFonts w:eastAsiaTheme="minorEastAsia"/>
+                <w:color w:val="C00000"/>
+              </w:rPr>
+              <w:t>une égalité</w:t>
+            </w:r>
+            <w:r>
+              <w:rPr>
+                <w:rFonts w:eastAsiaTheme="minorEastAsia"/>
+                <w:color w:val="C00000"/>
+              </w:rPr>
+              <w:t xml:space="preserve"> </w:t>
+            </w:r>
+            <w:r>
+              <w:rPr>
+                <w:rFonts w:eastAsiaTheme="minorEastAsia"/>
+                <w:color w:val="C00000"/>
+              </w:rPr>
+              <w:t xml:space="preserve">par un </w:t>
+            </w:r>
+            <w:r>
+              <w:rPr>
+                <w:rFonts w:eastAsiaTheme="minorEastAsia"/>
+                <w:color w:val="C00000"/>
+              </w:rPr>
+              <w:t>nombre</w:t>
+            </w:r>
+            <w:r>
+              <w:rPr>
+                <w:rFonts w:eastAsiaTheme="minorEastAsia"/>
+                <w:color w:val="C00000"/>
+              </w:rPr>
+              <w:t xml:space="preserve"> </w:t>
             </w:r>
             <w:r>
               <w:rPr>
@@ -2314,24 +2443,22 @@
                 <w:color w:val="C00000"/>
                 <w:u w:val="single"/>
               </w:rPr>
-              <w:t xml:space="preserve">réel </w:t>
-            </w:r>
-            <m:oMath>
-              <m:r>
-                <w:rPr>
-                  <w:rFonts w:ascii="Cambria Math" w:eastAsiaTheme="minorEastAsia" w:hAnsi="Cambria Math"/>
-                  <w:color w:val="C00000"/>
-                  <w:u w:val="single"/>
-                </w:rPr>
-                <m:t>≠0</m:t>
-              </m:r>
-            </m:oMath>
-            <w:r>
-              <w:rPr>
-                <w:rFonts w:eastAsiaTheme="minorEastAsia"/>
-                <w:color w:val="C00000"/>
-              </w:rPr>
-              <w:t xml:space="preserve"> une égalité conserve l’égalité)</w:t>
+              <w:t>n</w:t>
+            </w:r>
+            <w:r>
+              <w:rPr>
+                <w:rFonts w:eastAsiaTheme="minorEastAsia"/>
+                <w:color w:val="C00000"/>
+                <w:u w:val="single"/>
+              </w:rPr>
+              <w:t>on nul</w:t>
+            </w:r>
+            <w:r>
+              <w:rPr>
+                <w:rFonts w:eastAsiaTheme="minorEastAsia"/>
+                <w:color w:val="C00000"/>
+              </w:rPr>
+              <w:t xml:space="preserve"> conserve l’égalité</w:t>
             </w:r>
             <w:r>
               <w:rPr>
@@ -2442,13 +2569,21 @@
                 </m:e>
               </m:d>
             </m:oMath>
-            <w:r>
-              <w:rPr>
-                <w:rFonts w:eastAsiaTheme="minorEastAsia"/>
-                <w:color w:val="C00000"/>
-              </w:rPr>
-              <w:br/>
-              <w:t>(Deux choses identiques subissant une même transformation, donnent deux nouvelles choses identiques.)</w:t>
+          </w:p>
+          <w:p>
+            <w:pPr>
+              <w:rPr>
+                <w:rFonts w:eastAsiaTheme="minorEastAsia"/>
+                <w:b/>
+                <w:color w:val="C00000"/>
+              </w:rPr>
+            </w:pPr>
+            <w:r>
+              <w:rPr>
+                <w:rFonts w:eastAsiaTheme="minorEastAsia"/>
+                <w:color w:val="C00000"/>
+              </w:rPr>
+              <w:t>Deux choses identiques subissant une même transformation, donnent deux nouvelles choses identiques.</w:t>
             </w:r>
           </w:p>
         </w:tc>
@@ -2502,7 +2637,42 @@
             <w:rFonts w:ascii="Cambria Math" w:eastAsiaTheme="minorEastAsia" w:hAnsi="Cambria Math"/>
             <w:color w:val="E36C0A" w:themeColor="accent6" w:themeShade="BF"/>
           </w:rPr>
-          <m:t xml:space="preserve"> 3x-2=6x+9</m:t>
+          <m:t xml:space="preserve"> : </m:t>
+        </m:r>
+        <m:r>
+          <w:rPr>
+            <w:rFonts w:ascii="Cambria Math" w:eastAsiaTheme="minorEastAsia" w:hAnsi="Cambria Math"/>
+            <w:color w:val="E36C0A" w:themeColor="accent6" w:themeShade="BF"/>
+          </w:rPr>
+          <m:t>5</m:t>
+        </m:r>
+        <m:r>
+          <w:rPr>
+            <w:rFonts w:ascii="Cambria Math" w:eastAsiaTheme="minorEastAsia" w:hAnsi="Cambria Math"/>
+            <w:color w:val="E36C0A" w:themeColor="accent6" w:themeShade="BF"/>
+          </w:rPr>
+          <m:t>x-</m:t>
+        </m:r>
+        <m:r>
+          <w:rPr>
+            <w:rFonts w:ascii="Cambria Math" w:eastAsiaTheme="minorEastAsia" w:hAnsi="Cambria Math"/>
+            <w:color w:val="E36C0A" w:themeColor="accent6" w:themeShade="BF"/>
+          </w:rPr>
+          <m:t>8</m:t>
+        </m:r>
+        <m:r>
+          <w:rPr>
+            <w:rFonts w:ascii="Cambria Math" w:eastAsiaTheme="minorEastAsia" w:hAnsi="Cambria Math"/>
+            <w:color w:val="E36C0A" w:themeColor="accent6" w:themeShade="BF"/>
+          </w:rPr>
+          <m:t>=</m:t>
+        </m:r>
+        <m:r>
+          <w:rPr>
+            <w:rFonts w:ascii="Cambria Math" w:eastAsiaTheme="minorEastAsia" w:hAnsi="Cambria Math"/>
+            <w:color w:val="E36C0A" w:themeColor="accent6" w:themeShade="BF"/>
+          </w:rPr>
+          <m:t>0</m:t>
         </m:r>
       </m:oMath>
       <w:r>
@@ -2510,7 +2680,14 @@
           <w:rFonts w:eastAsiaTheme="minorEastAsia"/>
           <w:color w:val="E36C0A" w:themeColor="accent6" w:themeShade="BF"/>
         </w:rPr>
-        <w:t xml:space="preserve"> sur </w:t>
+        <w:t xml:space="preserve"> </w:t>
+      </w:r>
+      <w:r>
+        <w:rPr>
+          <w:rFonts w:eastAsiaTheme="minorEastAsia"/>
+          <w:color w:val="E36C0A" w:themeColor="accent6" w:themeShade="BF"/>
+        </w:rPr>
+        <w:t xml:space="preserve">sur </w:t>
       </w:r>
       <m:oMath>
         <m:r>
@@ -2538,21 +2715,327 @@
         </w:rPr>
         <w:br/>
       </w:r>
-      <w:r>
-        <w:rPr>
-          <w:rFonts w:eastAsiaTheme="minorEastAsia"/>
-          <w:color w:val="E36C0A" w:themeColor="accent6" w:themeShade="BF"/>
-        </w:rPr>
-        <w:t xml:space="preserve">Soit </w:t>
-      </w:r>
       <m:oMath>
+        <m:d>
+          <m:dPr>
+            <m:ctrlPr>
+              <w:rPr>
+                <w:rFonts w:ascii="Cambria Math" w:eastAsiaTheme="minorEastAsia" w:hAnsi="Cambria Math"/>
+                <w:i/>
+                <w:color w:val="E36C0A" w:themeColor="accent6" w:themeShade="BF"/>
+              </w:rPr>
+            </m:ctrlPr>
+          </m:dPr>
+          <m:e>
+            <m:r>
+              <w:rPr>
+                <w:rFonts w:ascii="Cambria Math" w:eastAsiaTheme="minorEastAsia" w:hAnsi="Cambria Math"/>
+                <w:color w:val="E36C0A" w:themeColor="accent6" w:themeShade="BF"/>
+              </w:rPr>
+              <m:t>E</m:t>
+            </m:r>
+          </m:e>
+        </m:d>
         <m:r>
           <w:rPr>
             <w:rFonts w:ascii="Cambria Math" w:eastAsiaTheme="minorEastAsia" w:hAnsi="Cambria Math"/>
             <w:color w:val="E36C0A" w:themeColor="accent6" w:themeShade="BF"/>
           </w:rPr>
-          <m:t>x</m:t>
+          <m:t>⇔5x-8+8=0+8</m:t>
         </m:r>
+        <m:r>
+          <w:rPr>
+            <w:rFonts w:ascii="Cambria Math" w:eastAsiaTheme="minorEastAsia" w:hAnsi="Cambria Math"/>
+            <w:color w:val="E36C0A" w:themeColor="accent6" w:themeShade="BF"/>
+          </w:rPr>
+          <m:t>⇔</m:t>
+        </m:r>
+        <m:r>
+          <w:rPr>
+            <w:rFonts w:ascii="Cambria Math" w:eastAsiaTheme="minorEastAsia" w:hAnsi="Cambria Math"/>
+            <w:color w:val="E36C0A" w:themeColor="accent6" w:themeShade="BF"/>
+          </w:rPr>
+          <m:t>5x=8</m:t>
+        </m:r>
+        <m:r>
+          <w:rPr>
+            <w:rFonts w:ascii="Cambria Math" w:eastAsiaTheme="minorEastAsia" w:hAnsi="Cambria Math"/>
+            <w:color w:val="E36C0A" w:themeColor="accent6" w:themeShade="BF"/>
+          </w:rPr>
+          <m:t>⇔</m:t>
+        </m:r>
+        <m:f>
+          <m:fPr>
+            <m:ctrlPr>
+              <w:rPr>
+                <w:rFonts w:ascii="Cambria Math" w:eastAsiaTheme="minorEastAsia" w:hAnsi="Cambria Math"/>
+                <w:i/>
+                <w:color w:val="E36C0A" w:themeColor="accent6" w:themeShade="BF"/>
+              </w:rPr>
+            </m:ctrlPr>
+          </m:fPr>
+          <m:num>
+            <m:r>
+              <w:rPr>
+                <w:rFonts w:ascii="Cambria Math" w:eastAsiaTheme="minorEastAsia" w:hAnsi="Cambria Math"/>
+                <w:color w:val="E36C0A" w:themeColor="accent6" w:themeShade="BF"/>
+              </w:rPr>
+              <m:t>5x</m:t>
+            </m:r>
+          </m:num>
+          <m:den>
+            <m:r>
+              <w:rPr>
+                <w:rFonts w:ascii="Cambria Math" w:eastAsiaTheme="minorEastAsia" w:hAnsi="Cambria Math"/>
+                <w:color w:val="E36C0A" w:themeColor="accent6" w:themeShade="BF"/>
+              </w:rPr>
+              <m:t>5</m:t>
+            </m:r>
+          </m:den>
+        </m:f>
+        <m:r>
+          <w:rPr>
+            <w:rFonts w:ascii="Cambria Math" w:eastAsiaTheme="minorEastAsia" w:hAnsi="Cambria Math"/>
+            <w:color w:val="E36C0A" w:themeColor="accent6" w:themeShade="BF"/>
+          </w:rPr>
+          <m:t>=</m:t>
+        </m:r>
+        <m:f>
+          <m:fPr>
+            <m:ctrlPr>
+              <w:rPr>
+                <w:rFonts w:ascii="Cambria Math" w:eastAsiaTheme="minorEastAsia" w:hAnsi="Cambria Math"/>
+                <w:i/>
+                <w:color w:val="E36C0A" w:themeColor="accent6" w:themeShade="BF"/>
+              </w:rPr>
+            </m:ctrlPr>
+          </m:fPr>
+          <m:num>
+            <m:r>
+              <w:rPr>
+                <w:rFonts w:ascii="Cambria Math" w:eastAsiaTheme="minorEastAsia" w:hAnsi="Cambria Math"/>
+                <w:color w:val="E36C0A" w:themeColor="accent6" w:themeShade="BF"/>
+              </w:rPr>
+              <m:t>8</m:t>
+            </m:r>
+          </m:num>
+          <m:den>
+            <m:r>
+              <w:rPr>
+                <w:rFonts w:ascii="Cambria Math" w:eastAsiaTheme="minorEastAsia" w:hAnsi="Cambria Math"/>
+                <w:color w:val="E36C0A" w:themeColor="accent6" w:themeShade="BF"/>
+              </w:rPr>
+              <m:t>5</m:t>
+            </m:r>
+          </m:den>
+        </m:f>
+        <m:r>
+          <w:rPr>
+            <w:rFonts w:ascii="Cambria Math" w:eastAsiaTheme="minorEastAsia" w:hAnsi="Cambria Math"/>
+            <w:color w:val="E36C0A" w:themeColor="accent6" w:themeShade="BF"/>
+          </w:rPr>
+          <m:t>⇔</m:t>
+        </m:r>
+        <m:r>
+          <w:rPr>
+            <w:rFonts w:ascii="Cambria Math" w:eastAsiaTheme="minorEastAsia" w:hAnsi="Cambria Math"/>
+            <w:color w:val="E36C0A" w:themeColor="accent6" w:themeShade="BF"/>
+          </w:rPr>
+          <m:t>x=</m:t>
+        </m:r>
+        <m:f>
+          <m:fPr>
+            <m:ctrlPr>
+              <w:rPr>
+                <w:rFonts w:ascii="Cambria Math" w:eastAsiaTheme="minorEastAsia" w:hAnsi="Cambria Math"/>
+                <w:i/>
+                <w:color w:val="E36C0A" w:themeColor="accent6" w:themeShade="BF"/>
+              </w:rPr>
+            </m:ctrlPr>
+          </m:fPr>
+          <m:num>
+            <m:r>
+              <w:rPr>
+                <w:rFonts w:ascii="Cambria Math" w:eastAsiaTheme="minorEastAsia" w:hAnsi="Cambria Math"/>
+                <w:color w:val="E36C0A" w:themeColor="accent6" w:themeShade="BF"/>
+              </w:rPr>
+              <m:t>8</m:t>
+            </m:r>
+          </m:num>
+          <m:den>
+            <m:r>
+              <w:rPr>
+                <w:rFonts w:ascii="Cambria Math" w:eastAsiaTheme="minorEastAsia" w:hAnsi="Cambria Math"/>
+                <w:color w:val="E36C0A" w:themeColor="accent6" w:themeShade="BF"/>
+              </w:rPr>
+              <m:t>5</m:t>
+            </m:r>
+          </m:den>
+        </m:f>
+      </m:oMath>
+      <w:r>
+        <w:rPr>
+          <w:rFonts w:eastAsiaTheme="minorEastAsia"/>
+          <w:color w:val="E36C0A" w:themeColor="accent6" w:themeShade="BF"/>
+        </w:rPr>
+        <w:t xml:space="preserve">.   </w:t>
+      </w:r>
+      <w:r>
+        <w:rPr>
+          <w:rFonts w:eastAsiaTheme="minorEastAsia"/>
+          <w:color w:val="E36C0A" w:themeColor="accent6" w:themeShade="BF"/>
+        </w:rPr>
+        <w:t xml:space="preserve">L’ensemble des solutions de </w:t>
+      </w:r>
+      <m:oMath>
+        <m:d>
+          <m:dPr>
+            <m:ctrlPr>
+              <w:rPr>
+                <w:rFonts w:ascii="Cambria Math" w:eastAsiaTheme="minorEastAsia" w:hAnsi="Cambria Math"/>
+                <w:i/>
+                <w:color w:val="E36C0A" w:themeColor="accent6" w:themeShade="BF"/>
+              </w:rPr>
+            </m:ctrlPr>
+          </m:dPr>
+          <m:e>
+            <m:r>
+              <w:rPr>
+                <w:rFonts w:ascii="Cambria Math" w:eastAsiaTheme="minorEastAsia" w:hAnsi="Cambria Math"/>
+                <w:color w:val="E36C0A" w:themeColor="accent6" w:themeShade="BF"/>
+              </w:rPr>
+              <m:t>E</m:t>
+            </m:r>
+          </m:e>
+        </m:d>
+      </m:oMath>
+      <w:r>
+        <w:rPr>
+          <w:rFonts w:eastAsiaTheme="minorEastAsia"/>
+          <w:color w:val="E36C0A" w:themeColor="accent6" w:themeShade="BF"/>
+        </w:rPr>
+        <w:t xml:space="preserve"> est </w:t>
+      </w:r>
+      <m:oMath>
+        <m:d>
+          <m:dPr>
+            <m:begChr m:val="{"/>
+            <m:endChr m:val="}"/>
+            <m:ctrlPr>
+              <w:rPr>
+                <w:rFonts w:ascii="Cambria Math" w:eastAsiaTheme="minorEastAsia" w:hAnsi="Cambria Math"/>
+                <w:i/>
+                <w:color w:val="E36C0A" w:themeColor="accent6" w:themeShade="BF"/>
+              </w:rPr>
+            </m:ctrlPr>
+          </m:dPr>
+          <m:e>
+            <m:f>
+              <m:fPr>
+                <m:ctrlPr>
+                  <w:rPr>
+                    <w:rFonts w:ascii="Cambria Math" w:eastAsiaTheme="minorEastAsia" w:hAnsi="Cambria Math"/>
+                    <w:i/>
+                    <w:color w:val="E36C0A" w:themeColor="accent6" w:themeShade="BF"/>
+                  </w:rPr>
+                </m:ctrlPr>
+              </m:fPr>
+              <m:num>
+                <m:r>
+                  <w:rPr>
+                    <w:rFonts w:ascii="Cambria Math" w:eastAsiaTheme="minorEastAsia" w:hAnsi="Cambria Math"/>
+                    <w:color w:val="E36C0A" w:themeColor="accent6" w:themeShade="BF"/>
+                  </w:rPr>
+                  <m:t>8</m:t>
+                </m:r>
+              </m:num>
+              <m:den>
+                <m:r>
+                  <w:rPr>
+                    <w:rFonts w:ascii="Cambria Math" w:eastAsiaTheme="minorEastAsia" w:hAnsi="Cambria Math"/>
+                    <w:color w:val="E36C0A" w:themeColor="accent6" w:themeShade="BF"/>
+                  </w:rPr>
+                  <m:t>5</m:t>
+                </m:r>
+              </m:den>
+            </m:f>
+          </m:e>
+        </m:d>
+      </m:oMath>
+      <w:r>
+        <w:rPr>
+          <w:rFonts w:eastAsiaTheme="minorEastAsia"/>
+          <w:color w:val="E36C0A" w:themeColor="accent6" w:themeShade="BF"/>
+        </w:rPr>
+        <w:t>.</w:t>
+      </w:r>
+    </w:p>
+    <w:p>
+      <w:pPr>
+        <w:rPr>
+          <w:rFonts w:eastAsiaTheme="minorEastAsia"/>
+          <w:color w:val="E36C0A" w:themeColor="accent6" w:themeShade="BF"/>
+        </w:rPr>
+      </w:pPr>
+      <w:r>
+        <w:rPr>
+          <w:rFonts w:eastAsiaTheme="minorEastAsia"/>
+          <w:b/>
+          <w:color w:val="E36C0A" w:themeColor="accent6" w:themeShade="BF"/>
+        </w:rPr>
+        <w:t>Exemple</w:t>
+      </w:r>
+      <w:r>
+        <w:rPr>
+          <w:rFonts w:eastAsiaTheme="minorEastAsia"/>
+          <w:color w:val="E36C0A" w:themeColor="accent6" w:themeShade="BF"/>
+        </w:rPr>
+        <w:t xml:space="preserve">. Résoudre </w:t>
+      </w:r>
+      <m:oMath>
+        <m:d>
+          <m:dPr>
+            <m:ctrlPr>
+              <w:rPr>
+                <w:rFonts w:ascii="Cambria Math" w:eastAsiaTheme="minorEastAsia" w:hAnsi="Cambria Math"/>
+                <w:i/>
+                <w:color w:val="E36C0A" w:themeColor="accent6" w:themeShade="BF"/>
+              </w:rPr>
+            </m:ctrlPr>
+          </m:dPr>
+          <m:e>
+            <m:r>
+              <w:rPr>
+                <w:rFonts w:ascii="Cambria Math" w:eastAsiaTheme="minorEastAsia" w:hAnsi="Cambria Math"/>
+                <w:color w:val="E36C0A" w:themeColor="accent6" w:themeShade="BF"/>
+              </w:rPr>
+              <m:t>E</m:t>
+            </m:r>
+          </m:e>
+        </m:d>
+        <m:r>
+          <w:rPr>
+            <w:rFonts w:ascii="Cambria Math" w:eastAsiaTheme="minorEastAsia" w:hAnsi="Cambria Math"/>
+            <w:color w:val="E36C0A" w:themeColor="accent6" w:themeShade="BF"/>
+          </w:rPr>
+          <m:t xml:space="preserve"> :</m:t>
+        </m:r>
+        <m:r>
+          <w:rPr>
+            <w:rFonts w:ascii="Cambria Math" w:eastAsiaTheme="minorEastAsia" w:hAnsi="Cambria Math"/>
+            <w:color w:val="E36C0A" w:themeColor="accent6" w:themeShade="BF"/>
+          </w:rPr>
+          <m:t xml:space="preserve"> 3x-2=6x+9</m:t>
+        </m:r>
+      </m:oMath>
+      <w:r>
+        <w:rPr>
+          <w:rFonts w:eastAsiaTheme="minorEastAsia"/>
+          <w:color w:val="E36C0A" w:themeColor="accent6" w:themeShade="BF"/>
+        </w:rPr>
+        <w:t xml:space="preserve"> sur </w:t>
+      </w:r>
+      <m:oMath>
         <m:r>
           <m:rPr>
             <m:scr m:val="double-struck"/>
@@ -2561,7 +3044,7 @@
             <w:rFonts w:ascii="Cambria Math" w:eastAsiaTheme="minorEastAsia" w:hAnsi="Cambria Math"/>
             <w:color w:val="E36C0A" w:themeColor="accent6" w:themeShade="BF"/>
           </w:rPr>
-          <m:t>∈R</m:t>
+          <m:t>R</m:t>
         </m:r>
       </m:oMath>
       <w:r>
@@ -2570,6 +3053,13 @@
           <w:color w:val="E36C0A" w:themeColor="accent6" w:themeShade="BF"/>
         </w:rPr>
         <w:t xml:space="preserve">.  </w:t>
+      </w:r>
+      <w:r>
+        <w:rPr>
+          <w:rFonts w:eastAsiaTheme="minorEastAsia"/>
+          <w:color w:val="E36C0A" w:themeColor="accent6" w:themeShade="BF"/>
+        </w:rPr>
+        <w:br/>
       </w:r>
       <m:oMath>
         <m:d>
@@ -2634,7 +3124,21 @@
           <w:rFonts w:eastAsiaTheme="minorEastAsia"/>
           <w:color w:val="E36C0A" w:themeColor="accent6" w:themeShade="BF"/>
         </w:rPr>
-        <w:t xml:space="preserve">. L’ensemble des solutions de </w:t>
+        <w:t>.</w:t>
+      </w:r>
+      <w:r>
+        <w:rPr>
+          <w:rFonts w:eastAsiaTheme="minorEastAsia"/>
+          <w:color w:val="E36C0A" w:themeColor="accent6" w:themeShade="BF"/>
+        </w:rPr>
+        <w:t xml:space="preserve"> </w:t>
+      </w:r>
+      <w:r>
+        <w:rPr>
+          <w:rFonts w:eastAsiaTheme="minorEastAsia"/>
+          <w:color w:val="E36C0A" w:themeColor="accent6" w:themeShade="BF"/>
+        </w:rPr>
+        <w:t xml:space="preserve"> L’ensemble des solutions de </w:t>
       </w:r>
       <m:oMath>
         <m:d>
@@ -2755,6 +3259,14 @@
                 <w:color w:val="C00000"/>
               </w:rPr>
               <w:t>Propriété</w:t>
+            </w:r>
+            <w:r>
+              <w:rPr>
+                <w:rFonts w:eastAsiaTheme="minorEastAsia"/>
+                <w:b/>
+                <w:color w:val="C00000"/>
+              </w:rPr>
+              <w:t xml:space="preserve"> (Quotient nul)</w:t>
             </w:r>
             <w:r>
               <w:rPr>
@@ -2885,7 +3397,21 @@
                 <w:rFonts w:cs="Arial"/>
                 <w:color w:val="C00000"/>
               </w:rPr>
-              <w:t>( Un quotient est nul si et seulement si son numérateur est égal à 0. )</w:t>
+              <w:t>Un quotient est nul si et seulement si son numérateur est</w:t>
+            </w:r>
+            <w:r>
+              <w:rPr>
+                <w:rFonts w:cs="Arial"/>
+                <w:color w:val="C00000"/>
+              </w:rPr>
+              <w:t xml:space="preserve"> nul</w:t>
+            </w:r>
+            <w:r>
+              <w:rPr>
+                <w:rFonts w:cs="Arial"/>
+                <w:color w:val="C00000"/>
+              </w:rPr>
+              <w:t xml:space="preserve">. </w:t>
             </w:r>
           </w:p>
         </w:tc>
@@ -2934,6 +3460,20 @@
             </m:r>
           </m:e>
         </m:d>
+        <m:r>
+          <w:rPr>
+            <w:rFonts w:ascii="Cambria Math" w:eastAsiaTheme="minorEastAsia" w:hAnsi="Cambria Math"/>
+            <w:color w:val="E36C0A" w:themeColor="accent6" w:themeShade="BF"/>
+          </w:rPr>
+          <m:t xml:space="preserve"> </m:t>
+        </m:r>
+        <m:r>
+          <w:rPr>
+            <w:rFonts w:ascii="Cambria Math" w:eastAsiaTheme="minorEastAsia" w:hAnsi="Cambria Math"/>
+            <w:color w:val="E36C0A" w:themeColor="accent6" w:themeShade="BF"/>
+          </w:rPr>
+          <m:t>:</m:t>
+        </m:r>
         <m:r>
           <w:rPr>
             <w:rFonts w:ascii="Cambria Math" w:eastAsiaTheme="minorEastAsia" w:hAnsi="Cambria Math"/>
@@ -3046,33 +3586,6 @@
           <w:color w:val="E36C0A" w:themeColor="accent6" w:themeShade="BF"/>
         </w:rPr>
         <w:br/>
-        <w:t xml:space="preserve">Soit </w:t>
-      </w:r>
-      <m:oMath>
-        <m:r>
-          <w:rPr>
-            <w:rFonts w:ascii="Cambria Math" w:eastAsiaTheme="minorEastAsia" w:hAnsi="Cambria Math"/>
-            <w:color w:val="E36C0A" w:themeColor="accent6" w:themeShade="BF"/>
-          </w:rPr>
-          <m:t>x</m:t>
-        </m:r>
-        <m:r>
-          <m:rPr>
-            <m:scr m:val="double-struck"/>
-          </m:rPr>
-          <w:rPr>
-            <w:rFonts w:ascii="Cambria Math" w:eastAsiaTheme="minorEastAsia" w:hAnsi="Cambria Math"/>
-            <w:color w:val="E36C0A" w:themeColor="accent6" w:themeShade="BF"/>
-          </w:rPr>
-          <m:t>∈R</m:t>
-        </m:r>
-      </m:oMath>
-      <w:r>
-        <w:rPr>
-          <w:rFonts w:eastAsiaTheme="minorEastAsia"/>
-          <w:color w:val="E36C0A" w:themeColor="accent6" w:themeShade="BF"/>
-        </w:rPr>
-        <w:t xml:space="preserve">.  </w:t>
       </w:r>
       <w:r>
         <w:rPr>
@@ -3234,6 +3747,14 @@
                 <w:color w:val="C00000"/>
               </w:rPr>
               <w:t>Propriété</w:t>
+            </w:r>
+            <w:r>
+              <w:rPr>
+                <w:rFonts w:eastAsiaTheme="minorEastAsia"/>
+                <w:b/>
+                <w:color w:val="C00000"/>
+              </w:rPr>
+              <w:t xml:space="preserve"> (Produit nul)</w:t>
             </w:r>
             <w:r>
               <w:rPr>
@@ -3320,7 +3841,7 @@
                 <w:rFonts w:cs="Arial"/>
                 <w:color w:val="C00000"/>
               </w:rPr>
-              <w:t xml:space="preserve">( Un produit est nul si et seulement si </w:t>
+              <w:t xml:space="preserve">Un produit est nul si et seulement si </w:t>
             </w:r>
             <w:r>
               <w:rPr>
@@ -3328,14 +3849,28 @@
                 <w:color w:val="C00000"/>
                 <w:u w:val="single"/>
               </w:rPr>
-              <w:t>au moins l’un</w:t>
+              <w:t>au moins un</w:t>
             </w:r>
             <w:r>
               <w:rPr>
                 <w:rFonts w:cs="Arial"/>
                 <w:color w:val="C00000"/>
               </w:rPr>
-              <w:t xml:space="preserve"> de ses facteurs est égal à 0. )</w:t>
+              <w:t xml:space="preserve"> de ses facteurs est </w:t>
+            </w:r>
+            <w:r>
+              <w:rPr>
+                <w:rFonts w:cs="Arial"/>
+                <w:color w:val="C00000"/>
+              </w:rPr>
+              <w:t>nul</w:t>
+            </w:r>
+            <w:r>
+              <w:rPr>
+                <w:rFonts w:cs="Arial"/>
+                <w:color w:val="C00000"/>
+              </w:rPr>
+              <w:t>.</w:t>
             </w:r>
           </w:p>
         </w:tc>
@@ -3344,7 +3879,7 @@
     <w:p>
       <w:pPr>
         <w:rPr>
-          <w:rFonts w:cs="Arial"/>
+          <w:rFonts w:eastAsiaTheme="minorEastAsia"/>
           <w:color w:val="E36C0A" w:themeColor="accent6" w:themeShade="BF"/>
         </w:rPr>
       </w:pPr>
@@ -3389,7 +3924,21 @@
             <w:rFonts w:ascii="Cambria Math" w:eastAsiaTheme="minorEastAsia" w:hAnsi="Cambria Math"/>
             <w:color w:val="E36C0A" w:themeColor="accent6" w:themeShade="BF"/>
           </w:rPr>
+          <m:t xml:space="preserve"> </m:t>
+        </m:r>
+        <m:r>
+          <w:rPr>
+            <w:rFonts w:ascii="Cambria Math" w:eastAsiaTheme="minorEastAsia" w:hAnsi="Cambria Math"/>
+            <w:color w:val="E36C0A" w:themeColor="accent6" w:themeShade="BF"/>
+          </w:rPr>
           <m:t>:</m:t>
+        </m:r>
+        <m:r>
+          <w:rPr>
+            <w:rFonts w:ascii="Cambria Math" w:eastAsiaTheme="minorEastAsia" w:hAnsi="Cambria Math"/>
+            <w:color w:val="E36C0A" w:themeColor="accent6" w:themeShade="BF"/>
+          </w:rPr>
+          <m:t xml:space="preserve"> </m:t>
         </m:r>
         <m:d>
           <m:dPr>
@@ -3472,39 +4021,6 @@
         </w:rPr>
         <w:br/>
       </w:r>
-      <w:r>
-        <w:rPr>
-          <w:rFonts w:eastAsiaTheme="minorEastAsia"/>
-          <w:color w:val="E36C0A" w:themeColor="accent6" w:themeShade="BF"/>
-        </w:rPr>
-        <w:t xml:space="preserve">Soit </w:t>
-      </w:r>
-      <m:oMath>
-        <m:r>
-          <w:rPr>
-            <w:rFonts w:ascii="Cambria Math" w:eastAsiaTheme="minorEastAsia" w:hAnsi="Cambria Math"/>
-            <w:color w:val="E36C0A" w:themeColor="accent6" w:themeShade="BF"/>
-          </w:rPr>
-          <m:t>x</m:t>
-        </m:r>
-        <m:r>
-          <m:rPr>
-            <m:scr m:val="double-struck"/>
-          </m:rPr>
-          <w:rPr>
-            <w:rFonts w:ascii="Cambria Math" w:eastAsiaTheme="minorEastAsia" w:hAnsi="Cambria Math"/>
-            <w:color w:val="E36C0A" w:themeColor="accent6" w:themeShade="BF"/>
-          </w:rPr>
-          <m:t>∈R</m:t>
-        </m:r>
-      </m:oMath>
-      <w:r>
-        <w:rPr>
-          <w:rFonts w:eastAsiaTheme="minorEastAsia"/>
-          <w:color w:val="E36C0A" w:themeColor="accent6" w:themeShade="BF"/>
-        </w:rPr>
-        <w:t xml:space="preserve">. </w:t>
-      </w:r>
       <m:oMath>
         <m:d>
           <m:dPr>
@@ -3541,7 +4057,6 @@
         </w:rPr>
         <w:t xml:space="preserve"> </w:t>
       </w:r>
-      <w:proofErr w:type="gramStart"/>
       <w:r>
         <w:rPr>
           <w:rFonts w:eastAsiaTheme="minorEastAsia"/>
@@ -3550,7 +4065,6 @@
         </w:rPr>
         <w:t>ou</w:t>
       </w:r>
-      <w:proofErr w:type="gramEnd"/>
       <w:r>
         <w:rPr>
           <w:rFonts w:eastAsiaTheme="minorEastAsia"/>
@@ -3633,7 +4147,21 @@
           <w:rFonts w:eastAsiaTheme="minorEastAsia"/>
           <w:color w:val="E36C0A" w:themeColor="accent6" w:themeShade="BF"/>
         </w:rPr>
-        <w:t xml:space="preserve">. L’ensemble des solutions de </w:t>
+        <w:t xml:space="preserve">. </w:t>
+      </w:r>
+      <w:r>
+        <w:rPr>
+          <w:rFonts w:eastAsiaTheme="minorEastAsia"/>
+          <w:color w:val="E36C0A" w:themeColor="accent6" w:themeShade="BF"/>
+        </w:rPr>
+        <w:t xml:space="preserve"> </w:t>
+      </w:r>
+      <w:r>
+        <w:rPr>
+          <w:rFonts w:eastAsiaTheme="minorEastAsia"/>
+          <w:color w:val="E36C0A" w:themeColor="accent6" w:themeShade="BF"/>
+        </w:rPr>
+        <w:t xml:space="preserve">L’ensemble des solutions de </w:t>
       </w:r>
       <m:oMath>
         <m:d>
@@ -3724,89 +4252,130 @@
         </w:rPr>
         <w:t>.</w:t>
       </w:r>
-    </w:p>
-    <w:p>
-      <w:pPr>
-        <w:rPr>
-          <w:rFonts w:eastAsiaTheme="minorEastAsia" w:cs="Arial"/>
-          <w:color w:val="0066CC"/>
-        </w:rPr>
-      </w:pPr>
+      <w:r>
+        <w:rPr>
+          <w:rFonts w:eastAsiaTheme="minorEastAsia"/>
+          <w:color w:val="E36C0A" w:themeColor="accent6" w:themeShade="BF"/>
+        </w:rPr>
+        <w:br/>
+      </w:r>
       <w:r>
         <w:rPr>
           <w:rFonts w:eastAsiaTheme="minorEastAsia"/>
           <w:b/>
-          <w:color w:val="C00000"/>
-        </w:rPr>
-        <w:t>Propriété</w:t>
-      </w:r>
-      <w:r>
-        <w:rPr>
-          <w:rFonts w:cs="Arial"/>
-          <w:color w:val="C00000"/>
-        </w:rPr>
-        <w:t xml:space="preserve">. On considère l’équation </w:t>
+          <w:color w:val="E36C0A" w:themeColor="accent6" w:themeShade="BF"/>
+        </w:rPr>
+        <w:t>Exemple</w:t>
+      </w:r>
+      <w:r>
+        <w:rPr>
+          <w:rFonts w:eastAsiaTheme="minorEastAsia"/>
+          <w:color w:val="E36C0A" w:themeColor="accent6" w:themeShade="BF"/>
+        </w:rPr>
+        <w:t xml:space="preserve">. Résoudre </w:t>
       </w:r>
       <m:oMath>
-        <m:sSup>
-          <m:sSupPr>
+        <m:d>
+          <m:dPr>
             <m:ctrlPr>
               <w:rPr>
-                <w:rFonts w:ascii="Cambria Math" w:hAnsi="Cambria Math" w:cs="Arial"/>
+                <w:rFonts w:ascii="Cambria Math" w:eastAsiaTheme="minorEastAsia" w:hAnsi="Cambria Math"/>
                 <w:i/>
-                <w:color w:val="C00000"/>
+                <w:color w:val="E36C0A" w:themeColor="accent6" w:themeShade="BF"/>
               </w:rPr>
             </m:ctrlPr>
-          </m:sSupPr>
+          </m:dPr>
           <m:e>
             <m:r>
               <w:rPr>
-                <w:rFonts w:ascii="Cambria Math" w:hAnsi="Cambria Math" w:cs="Arial"/>
-                <w:color w:val="C00000"/>
-              </w:rPr>
-              <m:t>x</m:t>
+                <w:rFonts w:ascii="Cambria Math" w:eastAsiaTheme="minorEastAsia" w:hAnsi="Cambria Math"/>
+                <w:color w:val="E36C0A" w:themeColor="accent6" w:themeShade="BF"/>
+              </w:rPr>
+              <m:t>x-1</m:t>
             </m:r>
           </m:e>
-          <m:sup>
-            <m:r>
-              <w:rPr>
-                <w:rFonts w:ascii="Cambria Math" w:hAnsi="Cambria Math" w:cs="Arial"/>
-                <w:color w:val="C00000"/>
-              </w:rPr>
-              <m:t>2</m:t>
-            </m:r>
-          </m:sup>
-        </m:sSup>
+        </m:d>
+        <m:d>
+          <m:dPr>
+            <m:ctrlPr>
+              <w:rPr>
+                <w:rFonts w:ascii="Cambria Math" w:eastAsiaTheme="minorEastAsia" w:hAnsi="Cambria Math"/>
+                <w:i/>
+                <w:color w:val="E36C0A" w:themeColor="accent6" w:themeShade="BF"/>
+              </w:rPr>
+            </m:ctrlPr>
+          </m:dPr>
+          <m:e>
+            <m:r>
+              <w:rPr>
+                <w:rFonts w:ascii="Cambria Math" w:eastAsiaTheme="minorEastAsia" w:hAnsi="Cambria Math"/>
+                <w:color w:val="E36C0A" w:themeColor="accent6" w:themeShade="BF"/>
+              </w:rPr>
+              <m:t>x-2</m:t>
+            </m:r>
+          </m:e>
+        </m:d>
+        <m:d>
+          <m:dPr>
+            <m:ctrlPr>
+              <w:rPr>
+                <w:rFonts w:ascii="Cambria Math" w:eastAsiaTheme="minorEastAsia" w:hAnsi="Cambria Math"/>
+                <w:i/>
+                <w:color w:val="E36C0A" w:themeColor="accent6" w:themeShade="BF"/>
+              </w:rPr>
+            </m:ctrlPr>
+          </m:dPr>
+          <m:e>
+            <m:r>
+              <w:rPr>
+                <w:rFonts w:ascii="Cambria Math" w:eastAsiaTheme="minorEastAsia" w:hAnsi="Cambria Math"/>
+                <w:color w:val="E36C0A" w:themeColor="accent6" w:themeShade="BF"/>
+              </w:rPr>
+              <m:t>x-3</m:t>
+            </m:r>
+          </m:e>
+        </m:d>
+        <m:d>
+          <m:dPr>
+            <m:ctrlPr>
+              <w:rPr>
+                <w:rFonts w:ascii="Cambria Math" w:eastAsiaTheme="minorEastAsia" w:hAnsi="Cambria Math"/>
+                <w:i/>
+                <w:color w:val="E36C0A" w:themeColor="accent6" w:themeShade="BF"/>
+              </w:rPr>
+            </m:ctrlPr>
+          </m:dPr>
+          <m:e>
+            <m:r>
+              <w:rPr>
+                <w:rFonts w:ascii="Cambria Math" w:eastAsiaTheme="minorEastAsia" w:hAnsi="Cambria Math"/>
+                <w:color w:val="E36C0A" w:themeColor="accent6" w:themeShade="BF"/>
+              </w:rPr>
+              <m:t>x-4</m:t>
+            </m:r>
+          </m:e>
+        </m:d>
         <m:r>
           <w:rPr>
-            <w:rFonts w:ascii="Cambria Math" w:hAnsi="Cambria Math" w:cs="Arial"/>
-            <w:color w:val="C00000"/>
+            <w:rFonts w:ascii="Cambria Math" w:eastAsiaTheme="minorEastAsia" w:hAnsi="Cambria Math"/>
+            <w:color w:val="E36C0A" w:themeColor="accent6" w:themeShade="BF"/>
           </w:rPr>
-          <m:t>=k</m:t>
+          <m:t>=0</m:t>
         </m:r>
       </m:oMath>
       <w:r>
         <w:rPr>
-          <w:rFonts w:cs="Arial"/>
-          <w:color w:val="C00000"/>
-        </w:rPr>
-        <w:t xml:space="preserve"> avec </w:t>
-      </w:r>
-      <m:oMath>
-        <m:r>
-          <w:rPr>
-            <w:rFonts w:ascii="Cambria Math" w:hAnsi="Cambria Math" w:cs="Arial"/>
-            <w:color w:val="C00000"/>
-          </w:rPr>
-          <m:t>k</m:t>
-        </m:r>
-      </m:oMath>
-      <w:r>
-        <w:rPr>
-          <w:rFonts w:cs="Arial"/>
-          <w:color w:val="C00000"/>
-        </w:rPr>
-        <w:t xml:space="preserve"> appartenant à </w:t>
+          <w:rFonts w:eastAsiaTheme="minorEastAsia"/>
+          <w:color w:val="E36C0A" w:themeColor="accent6" w:themeShade="BF"/>
+        </w:rPr>
+        <w:t xml:space="preserve"> </w:t>
+      </w:r>
+      <w:r>
+        <w:rPr>
+          <w:rFonts w:eastAsiaTheme="minorEastAsia"/>
+          <w:color w:val="E36C0A" w:themeColor="accent6" w:themeShade="BF"/>
+        </w:rPr>
+        <w:t xml:space="preserve">sur </w:t>
       </w:r>
       <m:oMath>
         <m:r>
@@ -3814,375 +4383,661 @@
             <m:scr m:val="double-struck"/>
           </m:rPr>
           <w:rPr>
-            <w:rFonts w:ascii="Cambria Math" w:hAnsi="Cambria Math" w:cs="Cambria Math"/>
-            <w:color w:val="C00000"/>
+            <w:rFonts w:ascii="Cambria Math" w:eastAsiaTheme="minorEastAsia" w:hAnsi="Cambria Math"/>
+            <w:color w:val="E36C0A" w:themeColor="accent6" w:themeShade="BF"/>
           </w:rPr>
           <m:t>R</m:t>
         </m:r>
       </m:oMath>
       <w:r>
         <w:rPr>
-          <w:rFonts w:cs="Arial"/>
-          <w:color w:val="C00000"/>
+          <w:rFonts w:eastAsiaTheme="minorEastAsia"/>
+          <w:color w:val="E36C0A" w:themeColor="accent6" w:themeShade="BF"/>
         </w:rPr>
         <w:t>.</w:t>
       </w:r>
       <w:r>
         <w:rPr>
-          <w:color w:val="C00000"/>
+          <w:rFonts w:eastAsiaTheme="minorEastAsia"/>
+          <w:color w:val="E36C0A" w:themeColor="accent6" w:themeShade="BF"/>
         </w:rPr>
         <w:br/>
       </w:r>
-      <w:r>
-        <w:rPr>
-          <w:rFonts w:cs="Arial"/>
-          <w:color w:val="C00000"/>
-        </w:rPr>
-        <w:t xml:space="preserve">• </w:t>
-      </w:r>
-      <w:r>
-        <w:rPr>
-          <w:rFonts w:cs="Arial"/>
-          <w:color w:val="C00000"/>
-        </w:rPr>
-        <w:t xml:space="preserve">Si </w:t>
+      <m:oMath>
+        <m:d>
+          <m:dPr>
+            <m:ctrlPr>
+              <w:rPr>
+                <w:rFonts w:ascii="Cambria Math" w:eastAsiaTheme="minorEastAsia" w:hAnsi="Cambria Math"/>
+                <w:i/>
+                <w:color w:val="E36C0A" w:themeColor="accent6" w:themeShade="BF"/>
+              </w:rPr>
+            </m:ctrlPr>
+          </m:dPr>
+          <m:e>
+            <m:r>
+              <w:rPr>
+                <w:rFonts w:ascii="Cambria Math" w:eastAsiaTheme="minorEastAsia" w:hAnsi="Cambria Math"/>
+                <w:color w:val="E36C0A" w:themeColor="accent6" w:themeShade="BF"/>
+              </w:rPr>
+              <m:t>E</m:t>
+            </m:r>
+          </m:e>
+        </m:d>
+        <m:r>
+          <w:rPr>
+            <w:rFonts w:ascii="Cambria Math" w:eastAsiaTheme="minorEastAsia" w:hAnsi="Cambria Math"/>
+            <w:color w:val="E36C0A" w:themeColor="accent6" w:themeShade="BF"/>
+          </w:rPr>
+          <m:t>⇔x-1=0</m:t>
+        </m:r>
+      </m:oMath>
+      <w:r>
+        <w:rPr>
+          <w:rFonts w:eastAsiaTheme="minorEastAsia"/>
+          <w:color w:val="E36C0A" w:themeColor="accent6" w:themeShade="BF"/>
+        </w:rPr>
+        <w:t xml:space="preserve"> ou </w:t>
       </w:r>
       <m:oMath>
         <m:r>
           <w:rPr>
-            <w:rFonts w:ascii="Cambria Math" w:hAnsi="Cambria Math" w:cs="Arial"/>
-            <w:color w:val="C00000"/>
+            <w:rFonts w:ascii="Cambria Math" w:eastAsiaTheme="minorEastAsia" w:hAnsi="Cambria Math"/>
+            <w:color w:val="E36C0A" w:themeColor="accent6" w:themeShade="BF"/>
           </w:rPr>
-          <m:t>k&lt;0</m:t>
+          <m:t>x-2=0</m:t>
         </m:r>
       </m:oMath>
       <w:r>
         <w:rPr>
-          <w:rFonts w:cs="Arial"/>
-          <w:color w:val="C00000"/>
-        </w:rPr>
-        <w:t xml:space="preserve">, l’équation </w:t>
-      </w:r>
-      <m:oMath>
-        <m:sSup>
-          <m:sSupPr>
-            <m:ctrlPr>
-              <w:rPr>
-                <w:rFonts w:ascii="Cambria Math" w:hAnsi="Cambria Math" w:cs="Arial"/>
-                <w:i/>
-                <w:color w:val="C00000"/>
-              </w:rPr>
-            </m:ctrlPr>
-          </m:sSupPr>
-          <m:e>
-            <m:r>
-              <w:rPr>
-                <w:rFonts w:ascii="Cambria Math" w:hAnsi="Cambria Math" w:cs="Arial"/>
-                <w:color w:val="C00000"/>
-              </w:rPr>
-              <m:t>x</m:t>
-            </m:r>
-          </m:e>
-          <m:sup>
-            <m:r>
-              <w:rPr>
-                <w:rFonts w:ascii="Cambria Math" w:hAnsi="Cambria Math" w:cs="Arial"/>
-                <w:color w:val="C00000"/>
-              </w:rPr>
-              <m:t>2</m:t>
-            </m:r>
-          </m:sup>
-        </m:sSup>
-        <m:r>
-          <w:rPr>
-            <w:rFonts w:ascii="Cambria Math" w:hAnsi="Cambria Math" w:cs="Arial"/>
-            <w:color w:val="C00000"/>
-          </w:rPr>
-          <m:t>=k</m:t>
-        </m:r>
-      </m:oMath>
-      <w:r>
-        <w:rPr>
-          <w:rFonts w:cs="Arial"/>
-          <w:color w:val="C00000"/>
-        </w:rPr>
-        <w:t xml:space="preserve"> n’a aucune solution réelle.</w:t>
-      </w:r>
-      <w:r>
-        <w:rPr>
-          <w:color w:val="C00000"/>
-        </w:rPr>
-        <w:br/>
-      </w:r>
-      <w:r>
-        <w:rPr>
-          <w:rFonts w:cs="Arial"/>
-          <w:color w:val="C00000"/>
-        </w:rPr>
-        <w:t xml:space="preserve">• </w:t>
-      </w:r>
-      <w:r>
-        <w:rPr>
-          <w:rFonts w:cs="Arial"/>
-          <w:color w:val="C00000"/>
-        </w:rPr>
-        <w:t xml:space="preserve">Si </w:t>
+          <w:rFonts w:eastAsiaTheme="minorEastAsia"/>
+          <w:color w:val="E36C0A" w:themeColor="accent6" w:themeShade="BF"/>
+        </w:rPr>
+        <w:t xml:space="preserve"> ou </w:t>
       </w:r>
       <m:oMath>
         <m:r>
           <w:rPr>
-            <w:rFonts w:ascii="Cambria Math" w:hAnsi="Cambria Math" w:cs="Arial"/>
-            <w:color w:val="C00000"/>
+            <w:rFonts w:ascii="Cambria Math" w:eastAsiaTheme="minorEastAsia" w:hAnsi="Cambria Math"/>
+            <w:color w:val="E36C0A" w:themeColor="accent6" w:themeShade="BF"/>
           </w:rPr>
-          <m:t>k=0</m:t>
+          <m:t>x-3=0</m:t>
         </m:r>
       </m:oMath>
       <w:r>
         <w:rPr>
-          <w:rFonts w:cs="Arial"/>
-          <w:color w:val="C00000"/>
-        </w:rPr>
-        <w:t xml:space="preserve">, l’équation </w:t>
-      </w:r>
-      <m:oMath>
-        <m:sSup>
-          <m:sSupPr>
-            <m:ctrlPr>
-              <w:rPr>
-                <w:rFonts w:ascii="Cambria Math" w:hAnsi="Cambria Math" w:cs="Arial"/>
-                <w:i/>
-                <w:color w:val="C00000"/>
-              </w:rPr>
-            </m:ctrlPr>
-          </m:sSupPr>
-          <m:e>
-            <m:r>
-              <w:rPr>
-                <w:rFonts w:ascii="Cambria Math" w:hAnsi="Cambria Math" w:cs="Arial"/>
-                <w:color w:val="C00000"/>
-              </w:rPr>
-              <m:t>x</m:t>
-            </m:r>
-          </m:e>
-          <m:sup>
-            <m:r>
-              <w:rPr>
-                <w:rFonts w:ascii="Cambria Math" w:hAnsi="Cambria Math" w:cs="Arial"/>
-                <w:color w:val="C00000"/>
-              </w:rPr>
-              <m:t>2</m:t>
-            </m:r>
-          </m:sup>
-        </m:sSup>
-        <m:r>
-          <w:rPr>
-            <w:rFonts w:ascii="Cambria Math" w:hAnsi="Cambria Math" w:cs="Arial"/>
-            <w:color w:val="C00000"/>
-          </w:rPr>
-          <m:t>=k</m:t>
-        </m:r>
-      </m:oMath>
-      <w:r>
-        <w:rPr>
-          <w:rFonts w:cs="Arial"/>
-          <w:color w:val="C00000"/>
-        </w:rPr>
-        <w:t xml:space="preserve"> a une seule solution réelle </w:t>
+          <w:rFonts w:eastAsiaTheme="minorEastAsia"/>
+          <w:color w:val="E36C0A" w:themeColor="accent6" w:themeShade="BF"/>
+        </w:rPr>
+        <w:t xml:space="preserve"> ou </w:t>
       </w:r>
       <m:oMath>
         <m:r>
           <w:rPr>
-            <w:rFonts w:ascii="Cambria Math" w:hAnsi="Cambria Math" w:cs="Arial"/>
-            <w:color w:val="C00000"/>
+            <w:rFonts w:ascii="Cambria Math" w:eastAsiaTheme="minorEastAsia" w:hAnsi="Cambria Math"/>
+            <w:color w:val="E36C0A" w:themeColor="accent6" w:themeShade="BF"/>
           </w:rPr>
-          <m:t>x=0</m:t>
+          <m:t>x-4=0⇔x=1</m:t>
         </m:r>
       </m:oMath>
       <w:r>
         <w:rPr>
-          <w:rFonts w:cs="Arial"/>
-          <w:color w:val="C00000"/>
-        </w:rPr>
-        <w:t>.</w:t>
-      </w:r>
-      <w:r>
-        <w:rPr>
-          <w:color w:val="C00000"/>
-        </w:rPr>
-        <w:br/>
-      </w:r>
-      <w:r>
-        <w:rPr>
-          <w:rFonts w:cs="Arial"/>
-          <w:color w:val="C00000"/>
-        </w:rPr>
-        <w:t xml:space="preserve">• </w:t>
-      </w:r>
-      <w:r>
-        <w:rPr>
-          <w:rFonts w:cs="Arial"/>
-          <w:color w:val="C00000"/>
-        </w:rPr>
-        <w:t xml:space="preserve">Si </w:t>
+          <w:rFonts w:eastAsiaTheme="minorEastAsia"/>
+          <w:color w:val="E36C0A" w:themeColor="accent6" w:themeShade="BF"/>
+        </w:rPr>
+        <w:t xml:space="preserve"> ou </w:t>
       </w:r>
       <m:oMath>
         <m:r>
           <w:rPr>
-            <w:rFonts w:ascii="Cambria Math" w:hAnsi="Cambria Math" w:cs="Arial"/>
-            <w:color w:val="C00000"/>
+            <w:rFonts w:ascii="Cambria Math" w:eastAsiaTheme="minorEastAsia" w:hAnsi="Cambria Math"/>
+            <w:color w:val="E36C0A" w:themeColor="accent6" w:themeShade="BF"/>
           </w:rPr>
-          <m:t>k&gt;0</m:t>
+          <m:t>x=2</m:t>
         </m:r>
       </m:oMath>
       <w:r>
         <w:rPr>
-          <w:rFonts w:cs="Arial"/>
-          <w:color w:val="C00000"/>
-        </w:rPr>
-        <w:t xml:space="preserve">, l’équation </w:t>
-      </w:r>
-      <m:oMath>
-        <m:sSup>
-          <m:sSupPr>
-            <m:ctrlPr>
-              <w:rPr>
-                <w:rFonts w:ascii="Cambria Math" w:hAnsi="Cambria Math" w:cs="Arial"/>
-                <w:i/>
-                <w:color w:val="C00000"/>
-              </w:rPr>
-            </m:ctrlPr>
-          </m:sSupPr>
-          <m:e>
-            <m:r>
-              <w:rPr>
-                <w:rFonts w:ascii="Cambria Math" w:hAnsi="Cambria Math" w:cs="Arial"/>
-                <w:color w:val="C00000"/>
-              </w:rPr>
-              <m:t>x</m:t>
-            </m:r>
-          </m:e>
-          <m:sup>
-            <m:r>
-              <w:rPr>
-                <w:rFonts w:ascii="Cambria Math" w:hAnsi="Cambria Math" w:cs="Arial"/>
-                <w:color w:val="C00000"/>
-              </w:rPr>
-              <m:t>2</m:t>
-            </m:r>
-          </m:sup>
-        </m:sSup>
-        <m:r>
-          <w:rPr>
-            <w:rFonts w:ascii="Cambria Math" w:hAnsi="Cambria Math" w:cs="Arial"/>
-            <w:color w:val="C00000"/>
-          </w:rPr>
-          <m:t>=k</m:t>
-        </m:r>
-      </m:oMath>
-      <w:r>
-        <w:rPr>
-          <w:rFonts w:cs="Arial"/>
-          <w:color w:val="C00000"/>
-        </w:rPr>
-        <w:t xml:space="preserve"> a deux solutions réelles</w:t>
-      </w:r>
-      <w:r>
-        <w:rPr>
-          <w:rFonts w:cs="Arial"/>
-          <w:color w:val="C00000"/>
-        </w:rPr>
-        <w:t xml:space="preserve"> : </w:t>
+          <w:rFonts w:eastAsiaTheme="minorEastAsia"/>
+          <w:color w:val="E36C0A" w:themeColor="accent6" w:themeShade="BF"/>
+        </w:rPr>
+        <w:t xml:space="preserve"> ou </w:t>
       </w:r>
       <m:oMath>
         <m:r>
           <w:rPr>
-            <w:rFonts w:ascii="Cambria Math" w:hAnsi="Cambria Math" w:cs="Arial"/>
-            <w:color w:val="C00000"/>
+            <w:rFonts w:ascii="Cambria Math" w:eastAsiaTheme="minorEastAsia" w:hAnsi="Cambria Math"/>
+            <w:color w:val="E36C0A" w:themeColor="accent6" w:themeShade="BF"/>
           </w:rPr>
-          <m:t>x=</m:t>
+          <m:t>x=3</m:t>
         </m:r>
-        <m:rad>
-          <m:radPr>
-            <m:degHide m:val="1"/>
-            <m:ctrlPr>
-              <w:rPr>
-                <w:rFonts w:ascii="Cambria Math" w:hAnsi="Cambria Math" w:cs="Arial"/>
-                <w:i/>
-                <w:color w:val="C00000"/>
-              </w:rPr>
-            </m:ctrlPr>
-          </m:radPr>
-          <m:deg/>
-          <m:e>
-            <m:r>
-              <w:rPr>
-                <w:rFonts w:ascii="Cambria Math" w:hAnsi="Cambria Math" w:cs="Arial"/>
-                <w:color w:val="C00000"/>
-              </w:rPr>
-              <m:t>k</m:t>
-            </m:r>
-          </m:e>
-        </m:rad>
       </m:oMath>
       <w:r>
         <w:rPr>
-          <w:rFonts w:cs="Arial"/>
-          <w:color w:val="C00000"/>
-        </w:rPr>
-        <w:t xml:space="preserve"> </w:t>
-      </w:r>
-      <w:r>
-        <w:rPr>
-          <w:rFonts w:cs="Arial"/>
-          <w:color w:val="C00000"/>
-        </w:rPr>
-        <w:t>ou</w:t>
-      </w:r>
-      <w:r>
-        <w:rPr>
-          <w:rFonts w:cs="Arial"/>
-          <w:color w:val="C00000"/>
-        </w:rPr>
-        <w:t xml:space="preserve"> </w:t>
+          <w:rFonts w:eastAsiaTheme="minorEastAsia"/>
+          <w:color w:val="E36C0A" w:themeColor="accent6" w:themeShade="BF"/>
+        </w:rPr>
+        <w:t xml:space="preserve"> ou </w:t>
       </w:r>
       <m:oMath>
         <m:r>
           <w:rPr>
-            <w:rFonts w:ascii="Cambria Math" w:hAnsi="Cambria Math" w:cs="Arial"/>
-            <w:color w:val="C00000"/>
+            <w:rFonts w:ascii="Cambria Math" w:eastAsiaTheme="minorEastAsia" w:hAnsi="Cambria Math"/>
+            <w:color w:val="E36C0A" w:themeColor="accent6" w:themeShade="BF"/>
           </w:rPr>
-          <m:t>x=-</m:t>
+          <m:t>x=4</m:t>
         </m:r>
-        <m:rad>
-          <m:radPr>
-            <m:degHide m:val="1"/>
+      </m:oMath>
+      <w:r>
+        <w:rPr>
+          <w:rFonts w:eastAsiaTheme="minorEastAsia"/>
+          <w:color w:val="E36C0A" w:themeColor="accent6" w:themeShade="BF"/>
+        </w:rPr>
+        <w:t>.</w:t>
+      </w:r>
+      <w:r>
+        <w:rPr>
+          <w:rFonts w:eastAsiaTheme="minorEastAsia"/>
+          <w:color w:val="E36C0A" w:themeColor="accent6" w:themeShade="BF"/>
+        </w:rPr>
+        <w:br/>
+        <w:t xml:space="preserve">L’ensemble des solutions de </w:t>
+      </w:r>
+      <m:oMath>
+        <m:d>
+          <m:dPr>
             <m:ctrlPr>
               <w:rPr>
-                <w:rFonts w:ascii="Cambria Math" w:hAnsi="Cambria Math" w:cs="Arial"/>
+                <w:rFonts w:ascii="Cambria Math" w:eastAsiaTheme="minorEastAsia" w:hAnsi="Cambria Math"/>
                 <w:i/>
-                <w:color w:val="C00000"/>
+                <w:color w:val="E36C0A" w:themeColor="accent6" w:themeShade="BF"/>
               </w:rPr>
             </m:ctrlPr>
-          </m:radPr>
-          <m:deg/>
+          </m:dPr>
           <m:e>
             <m:r>
               <w:rPr>
-                <w:rFonts w:ascii="Cambria Math" w:hAnsi="Cambria Math" w:cs="Arial"/>
-                <w:color w:val="C00000"/>
-              </w:rPr>
-              <m:t>k</m:t>
+                <w:rFonts w:ascii="Cambria Math" w:eastAsiaTheme="minorEastAsia" w:hAnsi="Cambria Math"/>
+                <w:color w:val="E36C0A" w:themeColor="accent6" w:themeShade="BF"/>
+              </w:rPr>
+              <m:t>E</m:t>
             </m:r>
           </m:e>
-        </m:rad>
+        </m:d>
       </m:oMath>
       <w:r>
+        <w:rPr>
+          <w:rFonts w:eastAsiaTheme="minorEastAsia"/>
+          <w:color w:val="E36C0A" w:themeColor="accent6" w:themeShade="BF"/>
+        </w:rPr>
+        <w:t xml:space="preserve"> est </w:t>
+      </w:r>
+      <m:oMath>
+        <m:d>
+          <m:dPr>
+            <m:begChr m:val="{"/>
+            <m:endChr m:val="}"/>
+            <m:ctrlPr>
+              <w:rPr>
+                <w:rFonts w:ascii="Cambria Math" w:eastAsiaTheme="minorEastAsia" w:hAnsi="Cambria Math"/>
+                <w:i/>
+                <w:color w:val="E36C0A" w:themeColor="accent6" w:themeShade="BF"/>
+              </w:rPr>
+            </m:ctrlPr>
+          </m:dPr>
+          <m:e>
+            <m:r>
+              <w:rPr>
+                <w:rFonts w:ascii="Cambria Math" w:eastAsiaTheme="minorEastAsia" w:hAnsi="Cambria Math"/>
+                <w:color w:val="E36C0A" w:themeColor="accent6" w:themeShade="BF"/>
+              </w:rPr>
+              <m:t>1;2;3;4</m:t>
+            </m:r>
+          </m:e>
+        </m:d>
+      </m:oMath>
+      <w:r>
+        <w:rPr>
+          <w:rFonts w:eastAsiaTheme="minorEastAsia"/>
+          <w:color w:val="E36C0A" w:themeColor="accent6" w:themeShade="BF"/>
+        </w:rPr>
+        <w:t>.</w:t>
+      </w:r>
+    </w:p>
+    <w:tbl>
+      <w:tblPr>
+        <w:tblStyle w:val="Grilledutableau"/>
+        <w:tblW w:w="0" w:type="auto"/>
+        <w:tblLook w:val="04A0" w:firstRow="1" w:lastRow="0" w:firstColumn="1" w:lastColumn="0" w:noHBand="0" w:noVBand="1"/>
+      </w:tblPr>
+      <w:tblGrid>
+        <w:gridCol w:w="10606"/>
+      </w:tblGrid>
+      <w:tr>
+        <w:tc>
+          <w:tcPr>
+            <w:tcW w:w="10606" w:type="dxa"/>
+          </w:tcPr>
+          <w:p>
+            <w:pPr>
+              <w:rPr>
+                <w:rFonts w:cs="Arial"/>
+                <w:color w:val="E36C0A" w:themeColor="accent6" w:themeShade="BF"/>
+              </w:rPr>
+            </w:pPr>
+            <w:r>
+              <w:rPr>
+                <w:rFonts w:eastAsiaTheme="minorEastAsia"/>
+                <w:b/>
+                <w:color w:val="C00000"/>
+              </w:rPr>
+              <w:t>Propriété</w:t>
+            </w:r>
+            <w:r>
+              <w:rPr>
+                <w:rFonts w:cs="Arial"/>
+                <w:color w:val="C00000"/>
+              </w:rPr>
+              <w:t xml:space="preserve">. On considère l’équation </w:t>
+            </w:r>
+            <m:oMath>
+              <m:sSup>
+                <m:sSupPr>
+                  <m:ctrlPr>
+                    <w:rPr>
+                      <w:rFonts w:ascii="Cambria Math" w:hAnsi="Cambria Math" w:cs="Arial"/>
+                      <w:i/>
+                      <w:color w:val="C00000"/>
+                    </w:rPr>
+                  </m:ctrlPr>
+                </m:sSupPr>
+                <m:e>
+                  <m:r>
+                    <w:rPr>
+                      <w:rFonts w:ascii="Cambria Math" w:hAnsi="Cambria Math" w:cs="Arial"/>
+                      <w:color w:val="C00000"/>
+                    </w:rPr>
+                    <m:t>x</m:t>
+                  </m:r>
+                </m:e>
+                <m:sup>
+                  <m:r>
+                    <w:rPr>
+                      <w:rFonts w:ascii="Cambria Math" w:hAnsi="Cambria Math" w:cs="Arial"/>
+                      <w:color w:val="C00000"/>
+                    </w:rPr>
+                    <m:t>2</m:t>
+                  </m:r>
+                </m:sup>
+              </m:sSup>
+              <m:r>
+                <w:rPr>
+                  <w:rFonts w:ascii="Cambria Math" w:hAnsi="Cambria Math" w:cs="Arial"/>
+                  <w:color w:val="C00000"/>
+                </w:rPr>
+                <m:t>=k</m:t>
+              </m:r>
+            </m:oMath>
+            <w:r>
+              <w:rPr>
+                <w:rFonts w:cs="Arial"/>
+                <w:color w:val="C00000"/>
+              </w:rPr>
+              <w:t xml:space="preserve"> avec </w:t>
+            </w:r>
+            <m:oMath>
+              <m:r>
+                <w:rPr>
+                  <w:rFonts w:ascii="Cambria Math" w:hAnsi="Cambria Math" w:cs="Arial"/>
+                  <w:color w:val="C00000"/>
+                </w:rPr>
+                <m:t>k</m:t>
+              </m:r>
+            </m:oMath>
+            <w:r>
+              <w:rPr>
+                <w:rFonts w:cs="Arial"/>
+                <w:color w:val="C00000"/>
+              </w:rPr>
+              <w:t xml:space="preserve"> appartenant à </w:t>
+            </w:r>
+            <m:oMath>
+              <m:r>
+                <m:rPr>
+                  <m:scr m:val="double-struck"/>
+                </m:rPr>
+                <w:rPr>
+                  <w:rFonts w:ascii="Cambria Math" w:hAnsi="Cambria Math" w:cs="Cambria Math"/>
+                  <w:color w:val="C00000"/>
+                </w:rPr>
+                <m:t>R</m:t>
+              </m:r>
+            </m:oMath>
+            <w:r>
+              <w:rPr>
+                <w:rFonts w:cs="Arial"/>
+                <w:color w:val="C00000"/>
+              </w:rPr>
+              <w:t>.</w:t>
+            </w:r>
+            <w:r>
+              <w:rPr>
+                <w:color w:val="C00000"/>
+              </w:rPr>
+              <w:br/>
+            </w:r>
+            <w:r>
+              <w:rPr>
+                <w:rFonts w:cs="Arial"/>
+                <w:color w:val="C00000"/>
+              </w:rPr>
+              <w:t xml:space="preserve">• Si </w:t>
+            </w:r>
+            <m:oMath>
+              <m:r>
+                <w:rPr>
+                  <w:rFonts w:ascii="Cambria Math" w:hAnsi="Cambria Math" w:cs="Arial"/>
+                  <w:color w:val="C00000"/>
+                </w:rPr>
+                <m:t>k&lt;0</m:t>
+              </m:r>
+            </m:oMath>
+            <w:r>
+              <w:rPr>
+                <w:rFonts w:cs="Arial"/>
+                <w:color w:val="C00000"/>
+              </w:rPr>
+              <w:t xml:space="preserve">, l’équation </w:t>
+            </w:r>
+            <m:oMath>
+              <m:sSup>
+                <m:sSupPr>
+                  <m:ctrlPr>
+                    <w:rPr>
+                      <w:rFonts w:ascii="Cambria Math" w:hAnsi="Cambria Math" w:cs="Arial"/>
+                      <w:i/>
+                      <w:color w:val="C00000"/>
+                    </w:rPr>
+                  </m:ctrlPr>
+                </m:sSupPr>
+                <m:e>
+                  <m:r>
+                    <w:rPr>
+                      <w:rFonts w:ascii="Cambria Math" w:hAnsi="Cambria Math" w:cs="Arial"/>
+                      <w:color w:val="C00000"/>
+                    </w:rPr>
+                    <m:t>x</m:t>
+                  </m:r>
+                </m:e>
+                <m:sup>
+                  <m:r>
+                    <w:rPr>
+                      <w:rFonts w:ascii="Cambria Math" w:hAnsi="Cambria Math" w:cs="Arial"/>
+                      <w:color w:val="C00000"/>
+                    </w:rPr>
+                    <m:t>2</m:t>
+                  </m:r>
+                </m:sup>
+              </m:sSup>
+              <m:r>
+                <w:rPr>
+                  <w:rFonts w:ascii="Cambria Math" w:hAnsi="Cambria Math" w:cs="Arial"/>
+                  <w:color w:val="C00000"/>
+                </w:rPr>
+                <m:t>=k</m:t>
+              </m:r>
+            </m:oMath>
+            <w:r>
+              <w:rPr>
+                <w:rFonts w:cs="Arial"/>
+                <w:color w:val="C00000"/>
+              </w:rPr>
+              <w:t xml:space="preserve"> n’a aucune solution réelle.</w:t>
+            </w:r>
+            <w:r>
+              <w:rPr>
+                <w:color w:val="C00000"/>
+              </w:rPr>
+              <w:br/>
+            </w:r>
+            <w:r>
+              <w:rPr>
+                <w:rFonts w:cs="Arial"/>
+                <w:color w:val="C00000"/>
+              </w:rPr>
+              <w:t xml:space="preserve">• Si </w:t>
+            </w:r>
+            <m:oMath>
+              <m:r>
+                <w:rPr>
+                  <w:rFonts w:ascii="Cambria Math" w:hAnsi="Cambria Math" w:cs="Arial"/>
+                  <w:color w:val="C00000"/>
+                </w:rPr>
+                <m:t>k=0</m:t>
+              </m:r>
+            </m:oMath>
+            <w:r>
+              <w:rPr>
+                <w:rFonts w:cs="Arial"/>
+                <w:color w:val="C00000"/>
+              </w:rPr>
+              <w:t xml:space="preserve">, l’équation </w:t>
+            </w:r>
+            <m:oMath>
+              <m:sSup>
+                <m:sSupPr>
+                  <m:ctrlPr>
+                    <w:rPr>
+                      <w:rFonts w:ascii="Cambria Math" w:hAnsi="Cambria Math" w:cs="Arial"/>
+                      <w:i/>
+                      <w:color w:val="C00000"/>
+                    </w:rPr>
+                  </m:ctrlPr>
+                </m:sSupPr>
+                <m:e>
+                  <m:r>
+                    <w:rPr>
+                      <w:rFonts w:ascii="Cambria Math" w:hAnsi="Cambria Math" w:cs="Arial"/>
+                      <w:color w:val="C00000"/>
+                    </w:rPr>
+                    <m:t>x</m:t>
+                  </m:r>
+                </m:e>
+                <m:sup>
+                  <m:r>
+                    <w:rPr>
+                      <w:rFonts w:ascii="Cambria Math" w:hAnsi="Cambria Math" w:cs="Arial"/>
+                      <w:color w:val="C00000"/>
+                    </w:rPr>
+                    <m:t>2</m:t>
+                  </m:r>
+                </m:sup>
+              </m:sSup>
+              <m:r>
+                <w:rPr>
+                  <w:rFonts w:ascii="Cambria Math" w:hAnsi="Cambria Math" w:cs="Arial"/>
+                  <w:color w:val="C00000"/>
+                </w:rPr>
+                <m:t>=k</m:t>
+              </m:r>
+            </m:oMath>
+            <w:r>
+              <w:rPr>
+                <w:rFonts w:cs="Arial"/>
+                <w:color w:val="C00000"/>
+              </w:rPr>
+              <w:t xml:space="preserve"> a une seule solution réelle </w:t>
+            </w:r>
+            <m:oMath>
+              <m:r>
+                <w:rPr>
+                  <w:rFonts w:ascii="Cambria Math" w:hAnsi="Cambria Math" w:cs="Arial"/>
+                  <w:color w:val="C00000"/>
+                </w:rPr>
+                <m:t>x=0</m:t>
+              </m:r>
+            </m:oMath>
+            <w:r>
+              <w:rPr>
+                <w:rFonts w:cs="Arial"/>
+                <w:color w:val="C00000"/>
+              </w:rPr>
+              <w:t>.</w:t>
+            </w:r>
+            <w:r>
+              <w:rPr>
+                <w:color w:val="C00000"/>
+              </w:rPr>
+              <w:br/>
+            </w:r>
+            <w:r>
+              <w:rPr>
+                <w:rFonts w:cs="Arial"/>
+                <w:color w:val="C00000"/>
+              </w:rPr>
+              <w:t xml:space="preserve">• Si </w:t>
+            </w:r>
+            <m:oMath>
+              <m:r>
+                <w:rPr>
+                  <w:rFonts w:ascii="Cambria Math" w:hAnsi="Cambria Math" w:cs="Arial"/>
+                  <w:color w:val="C00000"/>
+                </w:rPr>
+                <m:t>k&gt;0</m:t>
+              </m:r>
+            </m:oMath>
+            <w:r>
+              <w:rPr>
+                <w:rFonts w:cs="Arial"/>
+                <w:color w:val="C00000"/>
+              </w:rPr>
+              <w:t xml:space="preserve">, l’équation </w:t>
+            </w:r>
+            <m:oMath>
+              <m:sSup>
+                <m:sSupPr>
+                  <m:ctrlPr>
+                    <w:rPr>
+                      <w:rFonts w:ascii="Cambria Math" w:hAnsi="Cambria Math" w:cs="Arial"/>
+                      <w:i/>
+                      <w:color w:val="C00000"/>
+                    </w:rPr>
+                  </m:ctrlPr>
+                </m:sSupPr>
+                <m:e>
+                  <m:r>
+                    <w:rPr>
+                      <w:rFonts w:ascii="Cambria Math" w:hAnsi="Cambria Math" w:cs="Arial"/>
+                      <w:color w:val="C00000"/>
+                    </w:rPr>
+                    <m:t>x</m:t>
+                  </m:r>
+                </m:e>
+                <m:sup>
+                  <m:r>
+                    <w:rPr>
+                      <w:rFonts w:ascii="Cambria Math" w:hAnsi="Cambria Math" w:cs="Arial"/>
+                      <w:color w:val="C00000"/>
+                    </w:rPr>
+                    <m:t>2</m:t>
+                  </m:r>
+                </m:sup>
+              </m:sSup>
+              <m:r>
+                <w:rPr>
+                  <w:rFonts w:ascii="Cambria Math" w:hAnsi="Cambria Math" w:cs="Arial"/>
+                  <w:color w:val="C00000"/>
+                </w:rPr>
+                <m:t>=k</m:t>
+              </m:r>
+            </m:oMath>
+            <w:r>
+              <w:rPr>
+                <w:rFonts w:cs="Arial"/>
+                <w:color w:val="C00000"/>
+              </w:rPr>
+              <w:t xml:space="preserve"> a deux solutions réelles : </w:t>
+            </w:r>
+            <m:oMath>
+              <m:r>
+                <w:rPr>
+                  <w:rFonts w:ascii="Cambria Math" w:hAnsi="Cambria Math" w:cs="Arial"/>
+                  <w:color w:val="C00000"/>
+                </w:rPr>
+                <m:t>x=</m:t>
+              </m:r>
+              <m:rad>
+                <m:radPr>
+                  <m:degHide m:val="1"/>
+                  <m:ctrlPr>
+                    <w:rPr>
+                      <w:rFonts w:ascii="Cambria Math" w:hAnsi="Cambria Math" w:cs="Arial"/>
+                      <w:i/>
+                      <w:color w:val="C00000"/>
+                    </w:rPr>
+                  </m:ctrlPr>
+                </m:radPr>
+                <m:deg/>
+                <m:e>
+                  <m:r>
+                    <w:rPr>
+                      <w:rFonts w:ascii="Cambria Math" w:hAnsi="Cambria Math" w:cs="Arial"/>
+                      <w:color w:val="C00000"/>
+                    </w:rPr>
+                    <m:t>k</m:t>
+                  </m:r>
+                </m:e>
+              </m:rad>
+            </m:oMath>
+            <w:r>
+              <w:rPr>
+                <w:rFonts w:cs="Arial"/>
+                <w:color w:val="C00000"/>
+              </w:rPr>
+              <w:t xml:space="preserve"> ou </w:t>
+            </w:r>
+            <m:oMath>
+              <m:r>
+                <w:rPr>
+                  <w:rFonts w:ascii="Cambria Math" w:hAnsi="Cambria Math" w:cs="Arial"/>
+                  <w:color w:val="C00000"/>
+                </w:rPr>
+                <m:t>x=-</m:t>
+              </m:r>
+              <m:rad>
+                <m:radPr>
+                  <m:degHide m:val="1"/>
+                  <m:ctrlPr>
+                    <w:rPr>
+                      <w:rFonts w:ascii="Cambria Math" w:hAnsi="Cambria Math" w:cs="Arial"/>
+                      <w:i/>
+                      <w:color w:val="C00000"/>
+                    </w:rPr>
+                  </m:ctrlPr>
+                </m:radPr>
+                <m:deg/>
+                <m:e>
+                  <m:r>
+                    <w:rPr>
+                      <w:rFonts w:ascii="Cambria Math" w:hAnsi="Cambria Math" w:cs="Arial"/>
+                      <w:color w:val="C00000"/>
+                    </w:rPr>
+                    <m:t>k</m:t>
+                  </m:r>
+                </m:e>
+              </m:rad>
+            </m:oMath>
+          </w:p>
+        </w:tc>
+      </w:tr>
+    </w:tbl>
+    <w:p>
+      <w:pPr>
         <w:rPr>
           <w:rFonts w:eastAsiaTheme="minorEastAsia" w:cs="Arial"/>
           <w:color w:val="0066CC"/>
         </w:rPr>
-        <w:br/>
-      </w:r>
+      </w:pPr>
       <w:r>
         <w:rPr>
           <w:rFonts w:eastAsiaTheme="minorEastAsia"/>
@@ -4295,39 +5150,6 @@
           <w:color w:val="E36C0A" w:themeColor="accent6" w:themeShade="BF"/>
         </w:rPr>
         <w:br/>
-      </w:r>
-      <w:r>
-        <w:rPr>
-          <w:rFonts w:eastAsiaTheme="minorEastAsia"/>
-          <w:color w:val="E36C0A" w:themeColor="accent6" w:themeShade="BF"/>
-        </w:rPr>
-        <w:t xml:space="preserve">Soit </w:t>
-      </w:r>
-      <m:oMath>
-        <m:r>
-          <w:rPr>
-            <w:rFonts w:ascii="Cambria Math" w:eastAsiaTheme="minorEastAsia" w:hAnsi="Cambria Math"/>
-            <w:color w:val="E36C0A" w:themeColor="accent6" w:themeShade="BF"/>
-          </w:rPr>
-          <m:t>x</m:t>
-        </m:r>
-        <m:r>
-          <m:rPr>
-            <m:scr m:val="double-struck"/>
-          </m:rPr>
-          <w:rPr>
-            <w:rFonts w:ascii="Cambria Math" w:eastAsiaTheme="minorEastAsia" w:hAnsi="Cambria Math"/>
-            <w:color w:val="E36C0A" w:themeColor="accent6" w:themeShade="BF"/>
-          </w:rPr>
-          <m:t>∈R</m:t>
-        </m:r>
-      </m:oMath>
-      <w:r>
-        <w:rPr>
-          <w:rFonts w:eastAsiaTheme="minorEastAsia"/>
-          <w:color w:val="E36C0A" w:themeColor="accent6" w:themeShade="BF"/>
-        </w:rPr>
-        <w:t xml:space="preserve">.  </w:t>
       </w:r>
       <m:oMath>
         <m:d>
@@ -4421,23 +5243,7 @@
           <w:rFonts w:eastAsiaTheme="minorEastAsia"/>
           <w:color w:val="E36C0A" w:themeColor="accent6" w:themeShade="BF"/>
         </w:rPr>
-        <w:t xml:space="preserve"> </w:t>
-      </w:r>
-      <w:proofErr w:type="gramStart"/>
-      <w:r>
-        <w:rPr>
-          <w:rFonts w:eastAsiaTheme="minorEastAsia"/>
-          <w:color w:val="E36C0A" w:themeColor="accent6" w:themeShade="BF"/>
-        </w:rPr>
-        <w:t>ou</w:t>
-      </w:r>
-      <w:proofErr w:type="gramEnd"/>
-      <w:r>
-        <w:rPr>
-          <w:rFonts w:eastAsiaTheme="minorEastAsia"/>
-          <w:color w:val="E36C0A" w:themeColor="accent6" w:themeShade="BF"/>
-        </w:rPr>
-        <w:t xml:space="preserve"> </w:t>
+        <w:t xml:space="preserve"> ou </w:t>
       </w:r>
       <m:oMath>
         <m:r>
@@ -4616,1060 +5422,9 @@
         </w:rPr>
         <w:br/>
       </w:r>
-      <w:r>
-        <w:rPr>
-          <w:rFonts w:eastAsiaTheme="minorEastAsia"/>
-          <w:b/>
-          <w:color w:val="E36C0A" w:themeColor="accent6" w:themeShade="BF"/>
-        </w:rPr>
-        <w:t>Exemple</w:t>
-      </w:r>
-      <w:r>
-        <w:rPr>
-          <w:rFonts w:eastAsiaTheme="minorEastAsia"/>
-          <w:color w:val="E36C0A" w:themeColor="accent6" w:themeShade="BF"/>
-        </w:rPr>
-        <w:t xml:space="preserve">. Résoudre </w:t>
-      </w:r>
-      <m:oMath>
-        <m:d>
-          <m:dPr>
-            <m:ctrlPr>
-              <w:rPr>
-                <w:rFonts w:ascii="Cambria Math" w:eastAsiaTheme="minorEastAsia" w:hAnsi="Cambria Math"/>
-                <w:i/>
-                <w:color w:val="E36C0A" w:themeColor="accent6" w:themeShade="BF"/>
-              </w:rPr>
-            </m:ctrlPr>
-          </m:dPr>
-          <m:e>
-            <m:r>
-              <w:rPr>
-                <w:rFonts w:ascii="Cambria Math" w:eastAsiaTheme="minorEastAsia" w:hAnsi="Cambria Math"/>
-                <w:color w:val="E36C0A" w:themeColor="accent6" w:themeShade="BF"/>
-              </w:rPr>
-              <m:t>E</m:t>
-            </m:r>
-          </m:e>
-        </m:d>
-        <m:r>
-          <w:rPr>
-            <w:rFonts w:ascii="Cambria Math" w:eastAsiaTheme="minorEastAsia" w:hAnsi="Cambria Math"/>
-            <w:color w:val="E36C0A" w:themeColor="accent6" w:themeShade="BF"/>
-          </w:rPr>
-          <m:t>:</m:t>
-        </m:r>
-        <m:f>
-          <m:fPr>
-            <m:ctrlPr>
-              <w:rPr>
-                <w:rFonts w:ascii="Cambria Math" w:eastAsiaTheme="minorEastAsia" w:hAnsi="Cambria Math"/>
-                <w:i/>
-                <w:color w:val="E36C0A" w:themeColor="accent6" w:themeShade="BF"/>
-              </w:rPr>
-            </m:ctrlPr>
-          </m:fPr>
-          <m:num>
-            <m:r>
-              <w:rPr>
-                <w:rFonts w:ascii="Cambria Math" w:eastAsiaTheme="minorEastAsia" w:hAnsi="Cambria Math"/>
-                <w:color w:val="E36C0A" w:themeColor="accent6" w:themeShade="BF"/>
-              </w:rPr>
-              <m:t>1</m:t>
-            </m:r>
-          </m:num>
-          <m:den>
-            <m:r>
-              <w:rPr>
-                <w:rFonts w:ascii="Cambria Math" w:eastAsiaTheme="minorEastAsia" w:hAnsi="Cambria Math"/>
-                <w:color w:val="E36C0A" w:themeColor="accent6" w:themeShade="BF"/>
-              </w:rPr>
-              <m:t>x</m:t>
-            </m:r>
-          </m:den>
-        </m:f>
-        <m:r>
-          <w:rPr>
-            <w:rFonts w:ascii="Cambria Math" w:eastAsiaTheme="minorEastAsia" w:hAnsi="Cambria Math"/>
-            <w:color w:val="E36C0A" w:themeColor="accent6" w:themeShade="BF"/>
-          </w:rPr>
-          <m:t>+</m:t>
-        </m:r>
-        <m:f>
-          <m:fPr>
-            <m:ctrlPr>
-              <w:rPr>
-                <w:rFonts w:ascii="Cambria Math" w:eastAsiaTheme="minorEastAsia" w:hAnsi="Cambria Math"/>
-                <w:i/>
-                <w:color w:val="E36C0A" w:themeColor="accent6" w:themeShade="BF"/>
-              </w:rPr>
-            </m:ctrlPr>
-          </m:fPr>
-          <m:num>
-            <m:sSup>
-              <m:sSupPr>
-                <m:ctrlPr>
-                  <w:rPr>
-                    <w:rFonts w:ascii="Cambria Math" w:eastAsiaTheme="minorEastAsia" w:hAnsi="Cambria Math"/>
-                    <w:i/>
-                    <w:color w:val="E36C0A" w:themeColor="accent6" w:themeShade="BF"/>
-                  </w:rPr>
-                </m:ctrlPr>
-              </m:sSupPr>
-              <m:e>
-                <m:r>
-                  <w:rPr>
-                    <w:rFonts w:ascii="Cambria Math" w:eastAsiaTheme="minorEastAsia" w:hAnsi="Cambria Math"/>
-                    <w:color w:val="E36C0A" w:themeColor="accent6" w:themeShade="BF"/>
-                  </w:rPr>
-                  <m:t>x</m:t>
-                </m:r>
-              </m:e>
-              <m:sup>
-                <m:r>
-                  <w:rPr>
-                    <w:rFonts w:ascii="Cambria Math" w:eastAsiaTheme="minorEastAsia" w:hAnsi="Cambria Math"/>
-                    <w:color w:val="E36C0A" w:themeColor="accent6" w:themeShade="BF"/>
-                  </w:rPr>
-                  <m:t>2</m:t>
-                </m:r>
-              </m:sup>
-            </m:sSup>
-          </m:num>
-          <m:den>
-            <m:r>
-              <w:rPr>
-                <w:rFonts w:ascii="Cambria Math" w:eastAsiaTheme="minorEastAsia" w:hAnsi="Cambria Math"/>
-                <w:color w:val="E36C0A" w:themeColor="accent6" w:themeShade="BF"/>
-              </w:rPr>
-              <m:t>3</m:t>
-            </m:r>
-          </m:den>
-        </m:f>
-        <m:r>
-          <w:rPr>
-            <w:rFonts w:ascii="Cambria Math" w:eastAsiaTheme="minorEastAsia" w:hAnsi="Cambria Math"/>
-            <w:color w:val="E36C0A" w:themeColor="accent6" w:themeShade="BF"/>
-          </w:rPr>
-          <m:t>=0</m:t>
-        </m:r>
-      </m:oMath>
-      <w:r>
-        <w:rPr>
-          <w:rFonts w:eastAsiaTheme="minorEastAsia"/>
-          <w:color w:val="E36C0A" w:themeColor="accent6" w:themeShade="BF"/>
-        </w:rPr>
-        <w:t xml:space="preserve"> sur </w:t>
-      </w:r>
-      <m:oMath>
-        <m:sSup>
-          <m:sSupPr>
-            <m:ctrlPr>
-              <w:rPr>
-                <w:rFonts w:ascii="Cambria Math" w:eastAsiaTheme="minorEastAsia" w:hAnsi="Cambria Math"/>
-                <w:i/>
-                <w:color w:val="E36C0A" w:themeColor="accent6" w:themeShade="BF"/>
-              </w:rPr>
-            </m:ctrlPr>
-          </m:sSupPr>
-          <m:e>
-            <m:r>
-              <m:rPr>
-                <m:scr m:val="double-struck"/>
-              </m:rPr>
-              <w:rPr>
-                <w:rFonts w:ascii="Cambria Math" w:eastAsiaTheme="minorEastAsia" w:hAnsi="Cambria Math"/>
-                <w:color w:val="E36C0A" w:themeColor="accent6" w:themeShade="BF"/>
-              </w:rPr>
-              <m:t>R</m:t>
-            </m:r>
-          </m:e>
-          <m:sup>
-            <m:r>
-              <w:rPr>
-                <w:rFonts w:ascii="Cambria Math" w:eastAsiaTheme="minorEastAsia" w:hAnsi="Cambria Math"/>
-                <w:color w:val="E36C0A" w:themeColor="accent6" w:themeShade="BF"/>
-              </w:rPr>
-              <m:t>*</m:t>
-            </m:r>
-          </m:sup>
-        </m:sSup>
-      </m:oMath>
-      <w:r>
-        <w:rPr>
-          <w:rFonts w:eastAsiaTheme="minorEastAsia"/>
-          <w:color w:val="E36C0A" w:themeColor="accent6" w:themeShade="BF"/>
-        </w:rPr>
-        <w:t xml:space="preserve">. </w:t>
-      </w:r>
-      <w:r>
-        <w:rPr>
-          <w:rFonts w:eastAsiaTheme="minorEastAsia"/>
-          <w:color w:val="E36C0A" w:themeColor="accent6" w:themeShade="BF"/>
-        </w:rPr>
-        <w:br/>
-      </w:r>
-      <w:r>
-        <w:rPr>
-          <w:rFonts w:eastAsiaTheme="minorEastAsia"/>
-          <w:color w:val="E36C0A" w:themeColor="accent6" w:themeShade="BF"/>
-        </w:rPr>
-        <w:t xml:space="preserve">Soit </w:t>
-      </w:r>
-      <m:oMath>
-        <m:r>
-          <w:rPr>
-            <w:rFonts w:ascii="Cambria Math" w:eastAsiaTheme="minorEastAsia" w:hAnsi="Cambria Math"/>
-            <w:color w:val="E36C0A" w:themeColor="accent6" w:themeShade="BF"/>
-          </w:rPr>
-          <m:t>x∈</m:t>
-        </m:r>
-        <m:sSup>
-          <m:sSupPr>
-            <m:ctrlPr>
-              <w:rPr>
-                <w:rFonts w:ascii="Cambria Math" w:eastAsiaTheme="minorEastAsia" w:hAnsi="Cambria Math"/>
-                <w:i/>
-                <w:color w:val="E36C0A" w:themeColor="accent6" w:themeShade="BF"/>
-              </w:rPr>
-            </m:ctrlPr>
-          </m:sSupPr>
-          <m:e>
-            <m:r>
-              <m:rPr>
-                <m:scr m:val="double-struck"/>
-              </m:rPr>
-              <w:rPr>
-                <w:rFonts w:ascii="Cambria Math" w:eastAsiaTheme="minorEastAsia" w:hAnsi="Cambria Math"/>
-                <w:color w:val="E36C0A" w:themeColor="accent6" w:themeShade="BF"/>
-              </w:rPr>
-              <m:t>R</m:t>
-            </m:r>
-          </m:e>
-          <m:sup>
-            <m:r>
-              <w:rPr>
-                <w:rFonts w:ascii="Cambria Math" w:eastAsiaTheme="minorEastAsia" w:hAnsi="Cambria Math"/>
-                <w:color w:val="E36C0A" w:themeColor="accent6" w:themeShade="BF"/>
-              </w:rPr>
-              <m:t>*</m:t>
-            </m:r>
-          </m:sup>
-        </m:sSup>
-      </m:oMath>
-      <w:r>
-        <w:rPr>
-          <w:rFonts w:eastAsiaTheme="minorEastAsia"/>
-          <w:color w:val="E36C0A" w:themeColor="accent6" w:themeShade="BF"/>
-        </w:rPr>
-        <w:t xml:space="preserve">. </w:t>
-      </w:r>
-      <m:oMath>
-        <m:d>
-          <m:dPr>
-            <m:ctrlPr>
-              <w:rPr>
-                <w:rFonts w:ascii="Cambria Math" w:eastAsiaTheme="minorEastAsia" w:hAnsi="Cambria Math"/>
-                <w:i/>
-                <w:color w:val="E36C0A" w:themeColor="accent6" w:themeShade="BF"/>
-              </w:rPr>
-            </m:ctrlPr>
-          </m:dPr>
-          <m:e>
-            <m:r>
-              <w:rPr>
-                <w:rFonts w:ascii="Cambria Math" w:eastAsiaTheme="minorEastAsia" w:hAnsi="Cambria Math"/>
-                <w:color w:val="E36C0A" w:themeColor="accent6" w:themeShade="BF"/>
-              </w:rPr>
-              <m:t>E</m:t>
-            </m:r>
-          </m:e>
-        </m:d>
-        <m:r>
-          <w:rPr>
-            <w:rFonts w:ascii="Cambria Math" w:eastAsiaTheme="minorEastAsia" w:hAnsi="Cambria Math"/>
-            <w:color w:val="E36C0A" w:themeColor="accent6" w:themeShade="BF"/>
-          </w:rPr>
-          <m:t>⇔</m:t>
-        </m:r>
-        <m:f>
-          <m:fPr>
-            <m:ctrlPr>
-              <w:rPr>
-                <w:rFonts w:ascii="Cambria Math" w:eastAsiaTheme="minorEastAsia" w:hAnsi="Cambria Math"/>
-                <w:i/>
-                <w:color w:val="E36C0A" w:themeColor="accent6" w:themeShade="BF"/>
-              </w:rPr>
-            </m:ctrlPr>
-          </m:fPr>
-          <m:num>
-            <m:r>
-              <w:rPr>
-                <w:rFonts w:ascii="Cambria Math" w:eastAsiaTheme="minorEastAsia" w:hAnsi="Cambria Math"/>
-                <w:color w:val="E36C0A" w:themeColor="accent6" w:themeShade="BF"/>
-              </w:rPr>
-              <m:t>3+</m:t>
-            </m:r>
-            <m:sSup>
-              <m:sSupPr>
-                <m:ctrlPr>
-                  <w:rPr>
-                    <w:rFonts w:ascii="Cambria Math" w:eastAsiaTheme="minorEastAsia" w:hAnsi="Cambria Math"/>
-                    <w:i/>
-                    <w:color w:val="E36C0A" w:themeColor="accent6" w:themeShade="BF"/>
-                  </w:rPr>
-                </m:ctrlPr>
-              </m:sSupPr>
-              <m:e>
-                <m:r>
-                  <w:rPr>
-                    <w:rFonts w:ascii="Cambria Math" w:eastAsiaTheme="minorEastAsia" w:hAnsi="Cambria Math"/>
-                    <w:color w:val="E36C0A" w:themeColor="accent6" w:themeShade="BF"/>
-                  </w:rPr>
-                  <m:t>x</m:t>
-                </m:r>
-              </m:e>
-              <m:sup>
-                <m:r>
-                  <w:rPr>
-                    <w:rFonts w:ascii="Cambria Math" w:eastAsiaTheme="minorEastAsia" w:hAnsi="Cambria Math"/>
-                    <w:color w:val="E36C0A" w:themeColor="accent6" w:themeShade="BF"/>
-                  </w:rPr>
-                  <m:t>2</m:t>
-                </m:r>
-              </m:sup>
-            </m:sSup>
-          </m:num>
-          <m:den>
-            <m:r>
-              <w:rPr>
-                <w:rFonts w:ascii="Cambria Math" w:eastAsiaTheme="minorEastAsia" w:hAnsi="Cambria Math"/>
-                <w:color w:val="E36C0A" w:themeColor="accent6" w:themeShade="BF"/>
-              </w:rPr>
-              <m:t>3x</m:t>
-            </m:r>
-          </m:den>
-        </m:f>
-        <m:r>
-          <w:rPr>
-            <w:rFonts w:ascii="Cambria Math" w:eastAsiaTheme="minorEastAsia" w:hAnsi="Cambria Math"/>
-            <w:color w:val="E36C0A" w:themeColor="accent6" w:themeShade="BF"/>
-          </w:rPr>
-          <m:t>=0⇔3+</m:t>
-        </m:r>
-        <m:sSup>
-          <m:sSupPr>
-            <m:ctrlPr>
-              <w:rPr>
-                <w:rFonts w:ascii="Cambria Math" w:eastAsiaTheme="minorEastAsia" w:hAnsi="Cambria Math"/>
-                <w:i/>
-                <w:color w:val="E36C0A" w:themeColor="accent6" w:themeShade="BF"/>
-              </w:rPr>
-            </m:ctrlPr>
-          </m:sSupPr>
-          <m:e>
-            <m:r>
-              <w:rPr>
-                <w:rFonts w:ascii="Cambria Math" w:eastAsiaTheme="minorEastAsia" w:hAnsi="Cambria Math"/>
-                <w:color w:val="E36C0A" w:themeColor="accent6" w:themeShade="BF"/>
-              </w:rPr>
-              <m:t>x</m:t>
-            </m:r>
-          </m:e>
-          <m:sup>
-            <m:r>
-              <w:rPr>
-                <w:rFonts w:ascii="Cambria Math" w:eastAsiaTheme="minorEastAsia" w:hAnsi="Cambria Math"/>
-                <w:color w:val="E36C0A" w:themeColor="accent6" w:themeShade="BF"/>
-              </w:rPr>
-              <m:t>2</m:t>
-            </m:r>
-          </m:sup>
-        </m:sSup>
-        <m:r>
-          <w:rPr>
-            <w:rFonts w:ascii="Cambria Math" w:eastAsiaTheme="minorEastAsia" w:hAnsi="Cambria Math"/>
-            <w:color w:val="E36C0A" w:themeColor="accent6" w:themeShade="BF"/>
-          </w:rPr>
-          <m:t>=0⇔</m:t>
-        </m:r>
-        <m:sSup>
-          <m:sSupPr>
-            <m:ctrlPr>
-              <w:rPr>
-                <w:rFonts w:ascii="Cambria Math" w:eastAsiaTheme="minorEastAsia" w:hAnsi="Cambria Math"/>
-                <w:i/>
-                <w:color w:val="E36C0A" w:themeColor="accent6" w:themeShade="BF"/>
-              </w:rPr>
-            </m:ctrlPr>
-          </m:sSupPr>
-          <m:e>
-            <m:r>
-              <w:rPr>
-                <w:rFonts w:ascii="Cambria Math" w:eastAsiaTheme="minorEastAsia" w:hAnsi="Cambria Math"/>
-                <w:color w:val="E36C0A" w:themeColor="accent6" w:themeShade="BF"/>
-              </w:rPr>
-              <m:t>x</m:t>
-            </m:r>
-          </m:e>
-          <m:sup>
-            <m:r>
-              <w:rPr>
-                <w:rFonts w:ascii="Cambria Math" w:eastAsiaTheme="minorEastAsia" w:hAnsi="Cambria Math"/>
-                <w:color w:val="E36C0A" w:themeColor="accent6" w:themeShade="BF"/>
-              </w:rPr>
-              <m:t>2</m:t>
-            </m:r>
-          </m:sup>
-        </m:sSup>
-        <m:r>
-          <w:rPr>
-            <w:rFonts w:ascii="Cambria Math" w:eastAsiaTheme="minorEastAsia" w:hAnsi="Cambria Math"/>
-            <w:color w:val="E36C0A" w:themeColor="accent6" w:themeShade="BF"/>
-          </w:rPr>
-          <m:t>=-3</m:t>
-        </m:r>
-      </m:oMath>
-      <w:r>
-        <w:rPr>
-          <w:rFonts w:eastAsiaTheme="minorEastAsia"/>
-          <w:color w:val="E36C0A" w:themeColor="accent6" w:themeShade="BF"/>
-        </w:rPr>
-        <w:t xml:space="preserve">.    </w:t>
-      </w:r>
-      <m:oMath>
-        <m:d>
-          <m:dPr>
-            <m:ctrlPr>
-              <w:rPr>
-                <w:rFonts w:ascii="Cambria Math" w:eastAsiaTheme="minorEastAsia" w:hAnsi="Cambria Math" w:cs="Arial"/>
-                <w:i/>
-                <w:color w:val="E36C0A" w:themeColor="accent6" w:themeShade="BF"/>
-              </w:rPr>
-            </m:ctrlPr>
-          </m:dPr>
-          <m:e>
-            <m:r>
-              <w:rPr>
-                <w:rFonts w:ascii="Cambria Math" w:eastAsiaTheme="minorEastAsia" w:hAnsi="Cambria Math" w:cs="Arial"/>
-                <w:color w:val="E36C0A" w:themeColor="accent6" w:themeShade="BF"/>
-              </w:rPr>
-              <m:t>E</m:t>
-            </m:r>
-          </m:e>
-        </m:d>
-      </m:oMath>
-      <w:r>
-        <w:rPr>
-          <w:rFonts w:eastAsiaTheme="minorEastAsia"/>
-          <w:color w:val="E36C0A" w:themeColor="accent6" w:themeShade="BF"/>
-        </w:rPr>
-        <w:t xml:space="preserve"> n’a pas de solution sur </w:t>
-      </w:r>
-      <m:oMath>
-        <m:r>
-          <m:rPr>
-            <m:scr m:val="double-struck"/>
-          </m:rPr>
-          <w:rPr>
-            <w:rFonts w:ascii="Cambria Math" w:eastAsiaTheme="minorEastAsia" w:hAnsi="Cambria Math"/>
-            <w:color w:val="E36C0A" w:themeColor="accent6" w:themeShade="BF"/>
-          </w:rPr>
-          <m:t>R</m:t>
-        </m:r>
-      </m:oMath>
-      <w:r>
-        <w:rPr>
-          <w:rFonts w:eastAsiaTheme="minorEastAsia"/>
-          <w:color w:val="E36C0A" w:themeColor="accent6" w:themeShade="BF"/>
-        </w:rPr>
-        <w:t>.</w:t>
-      </w:r>
-    </w:p>
-    <w:p>
-      <w:pPr>
-        <w:rPr>
-          <w:rFonts w:eastAsiaTheme="minorEastAsia"/>
-          <w:color w:val="984806" w:themeColor="accent6" w:themeShade="80"/>
-        </w:rPr>
-      </w:pPr>
-      <w:r>
-        <w:rPr>
-          <w:rFonts w:eastAsiaTheme="minorEastAsia"/>
-          <w:b/>
-          <w:color w:val="C00000"/>
-        </w:rPr>
-        <w:t>Propriété</w:t>
-      </w:r>
-      <w:r>
-        <w:rPr>
-          <w:rFonts w:cs="Arial"/>
-          <w:color w:val="C00000"/>
-        </w:rPr>
-        <w:t xml:space="preserve">. On considère l’équation </w:t>
-      </w:r>
-      <m:oMath>
-        <m:rad>
-          <m:radPr>
-            <m:degHide m:val="1"/>
-            <m:ctrlPr>
-              <w:rPr>
-                <w:rFonts w:ascii="Cambria Math" w:hAnsi="Cambria Math" w:cs="Arial"/>
-                <w:i/>
-                <w:color w:val="C00000"/>
-              </w:rPr>
-            </m:ctrlPr>
-          </m:radPr>
-          <m:deg/>
-          <m:e>
-            <m:r>
-              <w:rPr>
-                <w:rFonts w:ascii="Cambria Math" w:hAnsi="Cambria Math" w:cs="Arial"/>
-                <w:color w:val="C00000"/>
-              </w:rPr>
-              <m:t>x</m:t>
-            </m:r>
-          </m:e>
-        </m:rad>
-        <m:r>
-          <w:rPr>
-            <w:rFonts w:ascii="Cambria Math" w:hAnsi="Cambria Math" w:cs="Arial"/>
-            <w:color w:val="C00000"/>
-          </w:rPr>
-          <m:t>=k</m:t>
-        </m:r>
-      </m:oMath>
-      <w:r>
-        <w:rPr>
-          <w:rFonts w:cs="Arial"/>
-          <w:color w:val="C00000"/>
-        </w:rPr>
-        <w:t xml:space="preserve"> avec </w:t>
-      </w:r>
-      <m:oMath>
-        <m:r>
-          <w:rPr>
-            <w:rFonts w:ascii="Cambria Math" w:hAnsi="Cambria Math" w:cs="Arial"/>
-            <w:color w:val="C00000"/>
-          </w:rPr>
-          <m:t>k</m:t>
-        </m:r>
-      </m:oMath>
-      <w:r>
-        <w:rPr>
-          <w:rFonts w:cs="Arial"/>
-          <w:color w:val="C00000"/>
-        </w:rPr>
-        <w:t xml:space="preserve"> appartenant à </w:t>
-      </w:r>
-      <m:oMath>
-        <m:r>
-          <m:rPr>
-            <m:scr m:val="double-struck"/>
-          </m:rPr>
-          <w:rPr>
-            <w:rFonts w:ascii="Cambria Math" w:hAnsi="Cambria Math" w:cs="Cambria Math"/>
-            <w:color w:val="C00000"/>
-          </w:rPr>
-          <m:t>R</m:t>
-        </m:r>
-      </m:oMath>
-      <w:r>
-        <w:rPr>
-          <w:rFonts w:cs="Arial"/>
-          <w:color w:val="C00000"/>
-        </w:rPr>
-        <w:t>.</w:t>
-      </w:r>
-      <w:r>
-        <w:rPr>
-          <w:color w:val="C00000"/>
-        </w:rPr>
-        <w:br/>
-      </w:r>
-      <w:r>
-        <w:rPr>
-          <w:rFonts w:cs="Arial"/>
-          <w:color w:val="C00000"/>
-        </w:rPr>
-        <w:t xml:space="preserve">• Si </w:t>
-      </w:r>
-      <m:oMath>
-        <m:r>
-          <w:rPr>
-            <w:rFonts w:ascii="Cambria Math" w:hAnsi="Cambria Math" w:cs="Arial"/>
-            <w:color w:val="C00000"/>
-          </w:rPr>
-          <m:t>k&lt;0</m:t>
-        </m:r>
-      </m:oMath>
-      <w:r>
-        <w:rPr>
-          <w:rFonts w:cs="Arial"/>
-          <w:color w:val="C00000"/>
-        </w:rPr>
-        <w:t xml:space="preserve"> l’équation </w:t>
-      </w:r>
-      <m:oMath>
-        <m:rad>
-          <m:radPr>
-            <m:degHide m:val="1"/>
-            <m:ctrlPr>
-              <w:rPr>
-                <w:rFonts w:ascii="Cambria Math" w:hAnsi="Cambria Math" w:cs="Arial"/>
-                <w:i/>
-                <w:color w:val="C00000"/>
-              </w:rPr>
-            </m:ctrlPr>
-          </m:radPr>
-          <m:deg/>
-          <m:e>
-            <m:r>
-              <w:rPr>
-                <w:rFonts w:ascii="Cambria Math" w:hAnsi="Cambria Math" w:cs="Arial"/>
-                <w:color w:val="C00000"/>
-              </w:rPr>
-              <m:t>x</m:t>
-            </m:r>
-          </m:e>
-        </m:rad>
-        <m:r>
-          <w:rPr>
-            <w:rFonts w:ascii="Cambria Math" w:hAnsi="Cambria Math" w:cs="Arial"/>
-            <w:color w:val="C00000"/>
-          </w:rPr>
-          <m:t>=k</m:t>
-        </m:r>
-      </m:oMath>
-      <w:r>
-        <w:rPr>
-          <w:rFonts w:cs="Arial"/>
-          <w:color w:val="C00000"/>
-        </w:rPr>
-        <w:t xml:space="preserve"> n’a aucune solution réelle.</w:t>
-      </w:r>
-      <w:r>
-        <w:rPr>
-          <w:color w:val="C00000"/>
-        </w:rPr>
-        <w:br/>
-      </w:r>
-      <w:r>
-        <w:rPr>
-          <w:rFonts w:cs="Arial"/>
-          <w:color w:val="C00000"/>
-        </w:rPr>
-        <w:t xml:space="preserve">• Si </w:t>
-      </w:r>
-      <m:oMath>
-        <m:r>
-          <w:rPr>
-            <w:rFonts w:ascii="Cambria Math" w:hAnsi="Cambria Math" w:cs="Arial"/>
-            <w:color w:val="C00000"/>
-          </w:rPr>
-          <m:t>k≥0</m:t>
-        </m:r>
-      </m:oMath>
-      <w:r>
-        <w:rPr>
-          <w:rFonts w:cs="Arial"/>
-          <w:color w:val="C00000"/>
-        </w:rPr>
-        <w:t xml:space="preserve"> l’équation </w:t>
-      </w:r>
-      <m:oMath>
-        <m:rad>
-          <m:radPr>
-            <m:degHide m:val="1"/>
-            <m:ctrlPr>
-              <w:rPr>
-                <w:rFonts w:ascii="Cambria Math" w:hAnsi="Cambria Math" w:cs="Arial"/>
-                <w:i/>
-                <w:color w:val="C00000"/>
-              </w:rPr>
-            </m:ctrlPr>
-          </m:radPr>
-          <m:deg/>
-          <m:e>
-            <m:r>
-              <w:rPr>
-                <w:rFonts w:ascii="Cambria Math" w:hAnsi="Cambria Math" w:cs="Arial"/>
-                <w:color w:val="C00000"/>
-              </w:rPr>
-              <m:t>x</m:t>
-            </m:r>
-          </m:e>
-        </m:rad>
-        <m:r>
-          <w:rPr>
-            <w:rFonts w:ascii="Cambria Math" w:hAnsi="Cambria Math" w:cs="Arial"/>
-            <w:color w:val="C00000"/>
-          </w:rPr>
-          <m:t>=k</m:t>
-        </m:r>
-      </m:oMath>
-      <w:r>
-        <w:rPr>
-          <w:rFonts w:cs="Arial"/>
-          <w:color w:val="C00000"/>
-        </w:rPr>
-        <w:t xml:space="preserve"> a une seule solution réelle </w:t>
-      </w:r>
-      <m:oMath>
-        <m:r>
-          <w:rPr>
-            <w:rFonts w:ascii="Cambria Math" w:hAnsi="Cambria Math" w:cs="Arial"/>
-            <w:color w:val="C00000"/>
-          </w:rPr>
-          <m:t>x=</m:t>
-        </m:r>
-        <m:sSup>
-          <m:sSupPr>
-            <m:ctrlPr>
-              <w:rPr>
-                <w:rFonts w:ascii="Cambria Math" w:hAnsi="Cambria Math" w:cs="Arial"/>
-                <w:i/>
-                <w:color w:val="C00000"/>
-              </w:rPr>
-            </m:ctrlPr>
-          </m:sSupPr>
-          <m:e>
-            <m:r>
-              <w:rPr>
-                <w:rFonts w:ascii="Cambria Math" w:hAnsi="Cambria Math" w:cs="Arial"/>
-                <w:color w:val="C00000"/>
-              </w:rPr>
-              <m:t>k</m:t>
-            </m:r>
-          </m:e>
-          <m:sup>
-            <m:r>
-              <w:rPr>
-                <w:rFonts w:ascii="Cambria Math" w:hAnsi="Cambria Math" w:cs="Arial"/>
-                <w:color w:val="C00000"/>
-              </w:rPr>
-              <m:t>2</m:t>
-            </m:r>
-          </m:sup>
-        </m:sSup>
-      </m:oMath>
-      <w:r>
-        <w:rPr>
-          <w:rFonts w:eastAsiaTheme="minorEastAsia" w:cs="Arial"/>
-          <w:color w:val="C00000"/>
-        </w:rPr>
-        <w:t>.</w:t>
-      </w:r>
-      <w:r>
-        <w:rPr>
-          <w:color w:val="984806" w:themeColor="accent6" w:themeShade="80"/>
-        </w:rPr>
-        <w:br/>
-      </w:r>
-      <w:r>
-        <w:rPr>
-          <w:rFonts w:eastAsiaTheme="minorEastAsia"/>
-          <w:b/>
-          <w:color w:val="E36C0A" w:themeColor="accent6" w:themeShade="BF"/>
-        </w:rPr>
-        <w:t>Exemple</w:t>
-      </w:r>
-      <w:r>
-        <w:rPr>
-          <w:rFonts w:eastAsiaTheme="minorEastAsia"/>
-          <w:color w:val="E36C0A" w:themeColor="accent6" w:themeShade="BF"/>
-        </w:rPr>
-        <w:t xml:space="preserve">. Résoudre </w:t>
-      </w:r>
-      <m:oMath>
-        <m:d>
-          <m:dPr>
-            <m:ctrlPr>
-              <w:rPr>
-                <w:rFonts w:ascii="Cambria Math" w:eastAsiaTheme="minorEastAsia" w:hAnsi="Cambria Math"/>
-                <w:i/>
-                <w:color w:val="E36C0A" w:themeColor="accent6" w:themeShade="BF"/>
-              </w:rPr>
-            </m:ctrlPr>
-          </m:dPr>
-          <m:e>
-            <m:r>
-              <w:rPr>
-                <w:rFonts w:ascii="Cambria Math" w:eastAsiaTheme="minorEastAsia" w:hAnsi="Cambria Math"/>
-                <w:color w:val="E36C0A" w:themeColor="accent6" w:themeShade="BF"/>
-              </w:rPr>
-              <m:t>E</m:t>
-            </m:r>
-          </m:e>
-        </m:d>
-        <m:r>
-          <w:rPr>
-            <w:rFonts w:ascii="Cambria Math" w:eastAsiaTheme="minorEastAsia" w:hAnsi="Cambria Math"/>
-            <w:color w:val="E36C0A" w:themeColor="accent6" w:themeShade="BF"/>
-          </w:rPr>
-          <m:t>:</m:t>
-        </m:r>
-        <m:rad>
-          <m:radPr>
-            <m:degHide m:val="1"/>
-            <m:ctrlPr>
-              <w:rPr>
-                <w:rFonts w:ascii="Cambria Math" w:eastAsiaTheme="minorEastAsia" w:hAnsi="Cambria Math"/>
-                <w:i/>
-                <w:color w:val="E36C0A" w:themeColor="accent6" w:themeShade="BF"/>
-              </w:rPr>
-            </m:ctrlPr>
-          </m:radPr>
-          <m:deg/>
-          <m:e>
-            <m:r>
-              <w:rPr>
-                <w:rFonts w:ascii="Cambria Math" w:eastAsiaTheme="minorEastAsia" w:hAnsi="Cambria Math"/>
-                <w:color w:val="E36C0A" w:themeColor="accent6" w:themeShade="BF"/>
-              </w:rPr>
-              <m:t>x</m:t>
-            </m:r>
-          </m:e>
-        </m:rad>
-        <m:r>
-          <w:rPr>
-            <w:rFonts w:ascii="Cambria Math" w:eastAsiaTheme="minorEastAsia" w:hAnsi="Cambria Math"/>
-            <w:color w:val="E36C0A" w:themeColor="accent6" w:themeShade="BF"/>
-          </w:rPr>
-          <m:t>=5</m:t>
-        </m:r>
-      </m:oMath>
-      <w:r>
-        <w:rPr>
-          <w:rFonts w:eastAsiaTheme="minorEastAsia"/>
-          <w:color w:val="E36C0A" w:themeColor="accent6" w:themeShade="BF"/>
-        </w:rPr>
-        <w:t xml:space="preserve"> sur </w:t>
-      </w:r>
-      <m:oMath>
-        <m:sSub>
-          <m:sSubPr>
-            <m:ctrlPr>
-              <w:rPr>
-                <w:rFonts w:ascii="Cambria Math" w:eastAsiaTheme="minorEastAsia" w:hAnsi="Cambria Math"/>
-                <w:i/>
-                <w:color w:val="E36C0A" w:themeColor="accent6" w:themeShade="BF"/>
-              </w:rPr>
-            </m:ctrlPr>
-          </m:sSubPr>
-          <m:e>
-            <m:r>
-              <m:rPr>
-                <m:scr m:val="double-struck"/>
-              </m:rPr>
-              <w:rPr>
-                <w:rFonts w:ascii="Cambria Math" w:eastAsiaTheme="minorEastAsia" w:hAnsi="Cambria Math"/>
-                <w:color w:val="E36C0A" w:themeColor="accent6" w:themeShade="BF"/>
-              </w:rPr>
-              <m:t>R</m:t>
-            </m:r>
-          </m:e>
-          <m:sub>
-            <m:r>
-              <w:rPr>
-                <w:rFonts w:ascii="Cambria Math" w:eastAsiaTheme="minorEastAsia" w:hAnsi="Cambria Math"/>
-                <w:color w:val="E36C0A" w:themeColor="accent6" w:themeShade="BF"/>
-              </w:rPr>
-              <m:t>+</m:t>
-            </m:r>
-          </m:sub>
-        </m:sSub>
-      </m:oMath>
-      <w:r>
-        <w:rPr>
-          <w:rFonts w:eastAsiaTheme="minorEastAsia"/>
-          <w:color w:val="E36C0A" w:themeColor="accent6" w:themeShade="BF"/>
-        </w:rPr>
-        <w:t xml:space="preserve">.  Soit </w:t>
-      </w:r>
-      <m:oMath>
-        <m:r>
-          <w:rPr>
-            <w:rFonts w:ascii="Cambria Math" w:eastAsiaTheme="minorEastAsia" w:hAnsi="Cambria Math"/>
-            <w:color w:val="E36C0A" w:themeColor="accent6" w:themeShade="BF"/>
-          </w:rPr>
-          <m:t>x∈</m:t>
-        </m:r>
-        <m:sSub>
-          <m:sSubPr>
-            <m:ctrlPr>
-              <w:rPr>
-                <w:rFonts w:ascii="Cambria Math" w:eastAsiaTheme="minorEastAsia" w:hAnsi="Cambria Math"/>
-                <w:i/>
-                <w:color w:val="E36C0A" w:themeColor="accent6" w:themeShade="BF"/>
-              </w:rPr>
-            </m:ctrlPr>
-          </m:sSubPr>
-          <m:e>
-            <m:r>
-              <m:rPr>
-                <m:scr m:val="double-struck"/>
-              </m:rPr>
-              <w:rPr>
-                <w:rFonts w:ascii="Cambria Math" w:eastAsiaTheme="minorEastAsia" w:hAnsi="Cambria Math"/>
-                <w:color w:val="E36C0A" w:themeColor="accent6" w:themeShade="BF"/>
-              </w:rPr>
-              <m:t>R</m:t>
-            </m:r>
-          </m:e>
-          <m:sub>
-            <m:r>
-              <w:rPr>
-                <w:rFonts w:ascii="Cambria Math" w:eastAsiaTheme="minorEastAsia" w:hAnsi="Cambria Math"/>
-                <w:color w:val="E36C0A" w:themeColor="accent6" w:themeShade="BF"/>
-              </w:rPr>
-              <m:t>+</m:t>
-            </m:r>
-          </m:sub>
-        </m:sSub>
-      </m:oMath>
-      <w:r>
-        <w:rPr>
-          <w:rFonts w:eastAsiaTheme="minorEastAsia"/>
-          <w:color w:val="E36C0A" w:themeColor="accent6" w:themeShade="BF"/>
-        </w:rPr>
-        <w:t xml:space="preserve">.  </w:t>
-      </w:r>
-      <m:oMath>
-        <m:d>
-          <m:dPr>
-            <m:ctrlPr>
-              <w:rPr>
-                <w:rFonts w:ascii="Cambria Math" w:eastAsiaTheme="minorEastAsia" w:hAnsi="Cambria Math"/>
-                <w:i/>
-                <w:color w:val="E36C0A" w:themeColor="accent6" w:themeShade="BF"/>
-              </w:rPr>
-            </m:ctrlPr>
-          </m:dPr>
-          <m:e>
-            <m:r>
-              <w:rPr>
-                <w:rFonts w:ascii="Cambria Math" w:eastAsiaTheme="minorEastAsia" w:hAnsi="Cambria Math"/>
-                <w:color w:val="E36C0A" w:themeColor="accent6" w:themeShade="BF"/>
-              </w:rPr>
-              <m:t>E</m:t>
-            </m:r>
-          </m:e>
-        </m:d>
-        <m:r>
-          <w:rPr>
-            <w:rFonts w:ascii="Cambria Math" w:eastAsiaTheme="minorEastAsia" w:hAnsi="Cambria Math"/>
-            <w:color w:val="E36C0A" w:themeColor="accent6" w:themeShade="BF"/>
-          </w:rPr>
-          <m:t>⇔</m:t>
-        </m:r>
-        <m:rad>
-          <m:radPr>
-            <m:degHide m:val="1"/>
-            <m:ctrlPr>
-              <w:rPr>
-                <w:rFonts w:ascii="Cambria Math" w:eastAsiaTheme="minorEastAsia" w:hAnsi="Cambria Math"/>
-                <w:i/>
-                <w:color w:val="E36C0A" w:themeColor="accent6" w:themeShade="BF"/>
-              </w:rPr>
-            </m:ctrlPr>
-          </m:radPr>
-          <m:deg/>
-          <m:e>
-            <m:r>
-              <w:rPr>
-                <w:rFonts w:ascii="Cambria Math" w:eastAsiaTheme="minorEastAsia" w:hAnsi="Cambria Math"/>
-                <w:color w:val="E36C0A" w:themeColor="accent6" w:themeShade="BF"/>
-              </w:rPr>
-              <m:t>x</m:t>
-            </m:r>
-          </m:e>
-        </m:rad>
-        <m:r>
-          <w:rPr>
-            <w:rFonts w:ascii="Cambria Math" w:eastAsiaTheme="minorEastAsia" w:hAnsi="Cambria Math"/>
-            <w:color w:val="E36C0A" w:themeColor="accent6" w:themeShade="BF"/>
-          </w:rPr>
-          <m:t>=5⇔x=25</m:t>
-        </m:r>
-      </m:oMath>
-      <w:r>
-        <w:rPr>
-          <w:rFonts w:eastAsiaTheme="minorEastAsia"/>
-          <w:color w:val="E36C0A" w:themeColor="accent6" w:themeShade="BF"/>
-        </w:rPr>
-        <w:t xml:space="preserve">. </w:t>
-      </w:r>
-      <w:r>
-        <w:rPr>
-          <w:rFonts w:eastAsiaTheme="minorEastAsia"/>
-          <w:color w:val="E36C0A" w:themeColor="accent6" w:themeShade="BF"/>
-        </w:rPr>
-        <w:t xml:space="preserve">L’ensemble des solutions de </w:t>
-      </w:r>
-      <m:oMath>
-        <m:d>
-          <m:dPr>
-            <m:ctrlPr>
-              <w:rPr>
-                <w:rFonts w:ascii="Cambria Math" w:eastAsiaTheme="minorEastAsia" w:hAnsi="Cambria Math"/>
-                <w:i/>
-                <w:color w:val="E36C0A" w:themeColor="accent6" w:themeShade="BF"/>
-              </w:rPr>
-            </m:ctrlPr>
-          </m:dPr>
-          <m:e>
-            <m:r>
-              <w:rPr>
-                <w:rFonts w:ascii="Cambria Math" w:eastAsiaTheme="minorEastAsia" w:hAnsi="Cambria Math"/>
-                <w:color w:val="E36C0A" w:themeColor="accent6" w:themeShade="BF"/>
-              </w:rPr>
-              <m:t>E</m:t>
-            </m:r>
-          </m:e>
-        </m:d>
-      </m:oMath>
-      <w:r>
-        <w:rPr>
-          <w:rFonts w:eastAsiaTheme="minorEastAsia"/>
-          <w:color w:val="E36C0A" w:themeColor="accent6" w:themeShade="BF"/>
-        </w:rPr>
-        <w:t xml:space="preserve"> est </w:t>
-      </w:r>
-      <m:oMath>
-        <m:d>
-          <m:dPr>
-            <m:begChr m:val="{"/>
-            <m:endChr m:val="}"/>
-            <m:ctrlPr>
-              <w:rPr>
-                <w:rFonts w:ascii="Cambria Math" w:eastAsiaTheme="minorEastAsia" w:hAnsi="Cambria Math"/>
-                <w:i/>
-                <w:color w:val="E36C0A" w:themeColor="accent6" w:themeShade="BF"/>
-              </w:rPr>
-            </m:ctrlPr>
-          </m:dPr>
-          <m:e>
-            <m:r>
-              <w:rPr>
-                <w:rFonts w:ascii="Cambria Math" w:eastAsiaTheme="minorEastAsia" w:hAnsi="Cambria Math"/>
-                <w:color w:val="E36C0A" w:themeColor="accent6" w:themeShade="BF"/>
-              </w:rPr>
-              <m:t>25</m:t>
-            </m:r>
-          </m:e>
-        </m:d>
-        <m:r>
-          <w:rPr>
-            <w:rFonts w:ascii="Cambria Math" w:eastAsiaTheme="minorEastAsia" w:hAnsi="Cambria Math"/>
-            <w:color w:val="E36C0A" w:themeColor="accent6" w:themeShade="BF"/>
-          </w:rPr>
-          <m:t>.</m:t>
-        </m:r>
-      </m:oMath>
     </w:p>
     <w:sectPr>
-      <w:footerReference w:type="default" r:id="rId9"/>
+      <w:footerReference w:type="default" r:id="rId8"/>
       <w:pgSz w:w="11906" w:h="16838"/>
       <w:pgMar w:top="720" w:right="720" w:bottom="720" w:left="720" w:header="708" w:footer="708" w:gutter="0"/>
       <w:cols w:space="708"/>
@@ -6490,7 +6245,6 @@
   <w:style w:type="character" w:default="1" w:styleId="Policepardfaut">
     <w:name w:val="Default Paragraph Font"/>
     <w:uiPriority w:val="1"/>
-    <w:semiHidden/>
     <w:unhideWhenUsed/>
   </w:style>
   <w:style w:type="table" w:default="1" w:styleId="TableauNormal">

--- a/src/2G/calcul_et_equations/cours.docx
+++ b/src/2G/calcul_et_equations/cours.docx
@@ -14,7 +14,13 @@
         <w:rPr>
           <w:rFonts w:eastAsiaTheme="minorEastAsia"/>
         </w:rPr>
-        <w:t>Calculs algébriques et équations</w:t>
+        <w:t>Calcul</w:t>
+      </w:r>
+      <w:r>
+        <w:rPr>
+          <w:rFonts w:eastAsiaTheme="minorEastAsia"/>
+        </w:rPr>
+        <w:t xml:space="preserve"> littéral</w:t>
       </w:r>
     </w:p>
     <w:tbl>
@@ -44,7 +50,16 @@
                 <w:b/>
                 <w:color w:val="C00000"/>
               </w:rPr>
-              <w:t>Propriétés. (Distributivité)</w:t>
+              <w:t>Propriétés. (</w:t>
+            </w:r>
+            <w:proofErr w:type="gramStart"/>
+            <w:r>
+              <w:rPr>
+                <w:rFonts w:eastAsiaTheme="minorEastAsia"/>
+                <w:b/>
+                <w:color w:val="C00000"/>
+              </w:rPr>
+              <w:t>Distributivité)</w:t>
             </w:r>
             <w:r>
               <w:rPr>
@@ -60,6 +75,7 @@
               </w:rPr>
               <w:t xml:space="preserve">  </w:t>
             </w:r>
+            <w:proofErr w:type="gramEnd"/>
             <w:r>
               <w:rPr>
                 <w:rFonts w:eastAsiaTheme="minorEastAsia"/>
@@ -123,35 +139,7 @@
                   <w:rFonts w:ascii="Cambria Math" w:eastAsiaTheme="minorEastAsia" w:hAnsi="Cambria Math"/>
                   <w:color w:val="C00000"/>
                 </w:rPr>
-                <m:t>c</m:t>
-              </m:r>
-              <m:r>
-                <w:rPr>
-                  <w:rFonts w:ascii="Cambria Math" w:eastAsiaTheme="minorEastAsia" w:hAnsi="Cambria Math"/>
-                  <w:color w:val="C00000"/>
-                </w:rPr>
-                <m:t>=</m:t>
-              </m:r>
-              <m:r>
-                <w:rPr>
-                  <w:rFonts w:ascii="Cambria Math" w:eastAsiaTheme="minorEastAsia" w:hAnsi="Cambria Math"/>
-                  <w:color w:val="C00000"/>
-                </w:rPr>
-                <m:t>ac</m:t>
-              </m:r>
-              <m:r>
-                <w:rPr>
-                  <w:rFonts w:ascii="Cambria Math" w:eastAsiaTheme="minorEastAsia" w:hAnsi="Cambria Math"/>
-                  <w:color w:val="C00000"/>
-                </w:rPr>
-                <m:t>+</m:t>
-              </m:r>
-              <m:r>
-                <w:rPr>
-                  <w:rFonts w:ascii="Cambria Math" w:eastAsiaTheme="minorEastAsia" w:hAnsi="Cambria Math"/>
-                  <w:color w:val="C00000"/>
-                </w:rPr>
-                <m:t>bc=c</m:t>
+                <m:t>c=ac+bc=c</m:t>
               </m:r>
               <m:d>
                 <m:dPr>
@@ -223,6 +211,9 @@
             </w:r>
             <m:oMath>
               <m:r>
+                <m:rPr>
+                  <m:sty m:val="p"/>
+                </m:rPr>
                 <w:rPr>
                   <w:rFonts w:ascii="Cambria Math" w:eastAsiaTheme="minorEastAsia" w:hAnsi="Cambria Math"/>
                   <w:color w:val="C00000"/>
@@ -283,14 +274,7 @@
                   <w:rFonts w:ascii="Cambria Math" w:eastAsiaTheme="minorEastAsia" w:hAnsi="Cambria Math"/>
                   <w:color w:val="C00000"/>
                 </w:rPr>
-                <m:t>=ac+ad+bc+b</m:t>
-              </m:r>
-              <m:r>
-                <w:rPr>
-                  <w:rFonts w:ascii="Cambria Math" w:eastAsiaTheme="minorEastAsia" w:hAnsi="Cambria Math"/>
-                  <w:color w:val="C00000"/>
-                </w:rPr>
-                <m:t>d</m:t>
+                <m:t>=ac+ad+bc+bd</m:t>
               </m:r>
             </m:oMath>
             <w:r>
@@ -1971,7 +1955,23 @@
                 <w:rFonts w:eastAsiaTheme="minorEastAsia"/>
                 <w:color w:val="C00000"/>
               </w:rPr>
-              <w:t>aux 2 côtés d’une égalité conserve l’égalité</w:t>
+              <w:t xml:space="preserve">aux 2 côtés d’une égalité </w:t>
+            </w:r>
+            <w:proofErr w:type="gramStart"/>
+            <w:r>
+              <w:rPr>
+                <w:rFonts w:eastAsiaTheme="minorEastAsia"/>
+                <w:color w:val="C00000"/>
+              </w:rPr>
+              <w:t>conserve</w:t>
+            </w:r>
+            <w:proofErr w:type="gramEnd"/>
+            <w:r>
+              <w:rPr>
+                <w:rFonts w:eastAsiaTheme="minorEastAsia"/>
+                <w:color w:val="C00000"/>
+              </w:rPr>
+              <w:t xml:space="preserve"> l’égalité</w:t>
             </w:r>
             <w:r>
               <w:rPr>
@@ -2066,7 +2066,23 @@
                 <w:rFonts w:eastAsiaTheme="minorEastAsia"/>
                 <w:color w:val="C00000"/>
               </w:rPr>
-              <w:t>aux 2 côtés d’une égalité conserve l’égalité</w:t>
+              <w:t xml:space="preserve">aux 2 côtés d’une égalité </w:t>
+            </w:r>
+            <w:proofErr w:type="gramStart"/>
+            <w:r>
+              <w:rPr>
+                <w:rFonts w:eastAsiaTheme="minorEastAsia"/>
+                <w:color w:val="C00000"/>
+              </w:rPr>
+              <w:t>conserve</w:t>
+            </w:r>
+            <w:proofErr w:type="gramEnd"/>
+            <w:r>
+              <w:rPr>
+                <w:rFonts w:eastAsiaTheme="minorEastAsia"/>
+                <w:color w:val="C00000"/>
+              </w:rPr>
+              <w:t xml:space="preserve"> l’égalité</w:t>
             </w:r>
             <w:r>
               <w:rPr>
@@ -2157,28 +2173,7 @@
                   <w:rFonts w:ascii="Cambria Math" w:eastAsiaTheme="minorEastAsia" w:hAnsi="Cambria Math"/>
                   <w:color w:val="C00000"/>
                 </w:rPr>
-                <m:t>c</m:t>
-              </m:r>
-              <m:r>
-                <w:rPr>
-                  <w:rFonts w:ascii="Cambria Math" w:eastAsiaTheme="minorEastAsia" w:hAnsi="Cambria Math"/>
-                  <w:color w:val="C00000"/>
-                </w:rPr>
-                <m:t>a=</m:t>
-              </m:r>
-              <m:r>
-                <w:rPr>
-                  <w:rFonts w:ascii="Cambria Math" w:eastAsiaTheme="minorEastAsia" w:hAnsi="Cambria Math"/>
-                  <w:color w:val="C00000"/>
-                </w:rPr>
-                <m:t>c</m:t>
-              </m:r>
-              <m:r>
-                <w:rPr>
-                  <w:rFonts w:ascii="Cambria Math" w:eastAsiaTheme="minorEastAsia" w:hAnsi="Cambria Math"/>
-                  <w:color w:val="C00000"/>
-                </w:rPr>
-                <m:t>b</m:t>
+                <m:t>ca=cb</m:t>
               </m:r>
             </m:oMath>
             <w:r>
@@ -2207,14 +2202,7 @@
                 <w:rFonts w:eastAsiaTheme="minorEastAsia"/>
                 <w:color w:val="C00000"/>
               </w:rPr>
-              <w:t xml:space="preserve">par un </w:t>
-            </w:r>
-            <w:r>
-              <w:rPr>
-                <w:rFonts w:eastAsiaTheme="minorEastAsia"/>
-                <w:color w:val="C00000"/>
-              </w:rPr>
-              <w:t>même</w:t>
+              <w:t>par un même</w:t>
             </w:r>
             <w:r>
               <w:rPr>
@@ -2228,14 +2216,7 @@
                 <w:rFonts w:eastAsiaTheme="minorEastAsia"/>
                 <w:color w:val="C00000"/>
               </w:rPr>
-              <w:t xml:space="preserve">nombre </w:t>
-            </w:r>
-            <w:r>
-              <w:rPr>
-                <w:rFonts w:eastAsiaTheme="minorEastAsia"/>
-                <w:color w:val="C00000"/>
-              </w:rPr>
-              <w:t>les</w:t>
+              <w:t>nombre les</w:t>
             </w:r>
             <w:r>
               <w:rPr>
@@ -2296,15 +2277,7 @@
                   <w:color w:val="C00000"/>
                   <w:u w:val="single"/>
                 </w:rPr>
-                <m:t>c</m:t>
-              </m:r>
-              <m:r>
-                <w:rPr>
-                  <w:rFonts w:ascii="Cambria Math" w:eastAsiaTheme="minorEastAsia" w:hAnsi="Cambria Math"/>
-                  <w:color w:val="C00000"/>
-                  <w:u w:val="single"/>
-                </w:rPr>
-                <m:t>≠0</m:t>
+                <m:t>c≠0</m:t>
               </m:r>
             </m:oMath>
             <w:r>
@@ -2407,14 +2380,7 @@
                 <w:rFonts w:eastAsiaTheme="minorEastAsia"/>
                 <w:color w:val="C00000"/>
               </w:rPr>
-              <w:t>une égalité</w:t>
-            </w:r>
-            <w:r>
-              <w:rPr>
-                <w:rFonts w:eastAsiaTheme="minorEastAsia"/>
-                <w:color w:val="C00000"/>
-              </w:rPr>
-              <w:t xml:space="preserve"> </w:t>
+              <w:t xml:space="preserve">une égalité </w:t>
             </w:r>
             <w:r>
               <w:rPr>
@@ -2637,42 +2603,7 @@
             <w:rFonts w:ascii="Cambria Math" w:eastAsiaTheme="minorEastAsia" w:hAnsi="Cambria Math"/>
             <w:color w:val="E36C0A" w:themeColor="accent6" w:themeShade="BF"/>
           </w:rPr>
-          <m:t xml:space="preserve"> : </m:t>
-        </m:r>
-        <m:r>
-          <w:rPr>
-            <w:rFonts w:ascii="Cambria Math" w:eastAsiaTheme="minorEastAsia" w:hAnsi="Cambria Math"/>
-            <w:color w:val="E36C0A" w:themeColor="accent6" w:themeShade="BF"/>
-          </w:rPr>
-          <m:t>5</m:t>
-        </m:r>
-        <m:r>
-          <w:rPr>
-            <w:rFonts w:ascii="Cambria Math" w:eastAsiaTheme="minorEastAsia" w:hAnsi="Cambria Math"/>
-            <w:color w:val="E36C0A" w:themeColor="accent6" w:themeShade="BF"/>
-          </w:rPr>
-          <m:t>x-</m:t>
-        </m:r>
-        <m:r>
-          <w:rPr>
-            <w:rFonts w:ascii="Cambria Math" w:eastAsiaTheme="minorEastAsia" w:hAnsi="Cambria Math"/>
-            <w:color w:val="E36C0A" w:themeColor="accent6" w:themeShade="BF"/>
-          </w:rPr>
-          <m:t>8</m:t>
-        </m:r>
-        <m:r>
-          <w:rPr>
-            <w:rFonts w:ascii="Cambria Math" w:eastAsiaTheme="minorEastAsia" w:hAnsi="Cambria Math"/>
-            <w:color w:val="E36C0A" w:themeColor="accent6" w:themeShade="BF"/>
-          </w:rPr>
-          <m:t>=</m:t>
-        </m:r>
-        <m:r>
-          <w:rPr>
-            <w:rFonts w:ascii="Cambria Math" w:eastAsiaTheme="minorEastAsia" w:hAnsi="Cambria Math"/>
-            <w:color w:val="E36C0A" w:themeColor="accent6" w:themeShade="BF"/>
-          </w:rPr>
-          <m:t>0</m:t>
+          <m:t xml:space="preserve"> : 5x-8=0</m:t>
         </m:r>
       </m:oMath>
       <w:r>
@@ -2741,28 +2672,7 @@
             <w:rFonts w:ascii="Cambria Math" w:eastAsiaTheme="minorEastAsia" w:hAnsi="Cambria Math"/>
             <w:color w:val="E36C0A" w:themeColor="accent6" w:themeShade="BF"/>
           </w:rPr>
-          <m:t>⇔5x-8+8=0+8</m:t>
-        </m:r>
-        <m:r>
-          <w:rPr>
-            <w:rFonts w:ascii="Cambria Math" w:eastAsiaTheme="minorEastAsia" w:hAnsi="Cambria Math"/>
-            <w:color w:val="E36C0A" w:themeColor="accent6" w:themeShade="BF"/>
-          </w:rPr>
-          <m:t>⇔</m:t>
-        </m:r>
-        <m:r>
-          <w:rPr>
-            <w:rFonts w:ascii="Cambria Math" w:eastAsiaTheme="minorEastAsia" w:hAnsi="Cambria Math"/>
-            <w:color w:val="E36C0A" w:themeColor="accent6" w:themeShade="BF"/>
-          </w:rPr>
-          <m:t>5x=8</m:t>
-        </m:r>
-        <m:r>
-          <w:rPr>
-            <w:rFonts w:ascii="Cambria Math" w:eastAsiaTheme="minorEastAsia" w:hAnsi="Cambria Math"/>
-            <w:color w:val="E36C0A" w:themeColor="accent6" w:themeShade="BF"/>
-          </w:rPr>
-          <m:t>⇔</m:t>
+          <m:t>⇔5x-8+8=0+8⇔5x=8⇔</m:t>
         </m:r>
         <m:f>
           <m:fPr>
@@ -2834,14 +2744,7 @@
             <w:rFonts w:ascii="Cambria Math" w:eastAsiaTheme="minorEastAsia" w:hAnsi="Cambria Math"/>
             <w:color w:val="E36C0A" w:themeColor="accent6" w:themeShade="BF"/>
           </w:rPr>
-          <m:t>⇔</m:t>
-        </m:r>
-        <m:r>
-          <w:rPr>
-            <w:rFonts w:ascii="Cambria Math" w:eastAsiaTheme="minorEastAsia" w:hAnsi="Cambria Math"/>
-            <w:color w:val="E36C0A" w:themeColor="accent6" w:themeShade="BF"/>
-          </w:rPr>
-          <m:t>x=</m:t>
+          <m:t>⇔x=</m:t>
         </m:r>
         <m:f>
           <m:fPr>
@@ -3018,14 +2921,7 @@
             <w:rFonts w:ascii="Cambria Math" w:eastAsiaTheme="minorEastAsia" w:hAnsi="Cambria Math"/>
             <w:color w:val="E36C0A" w:themeColor="accent6" w:themeShade="BF"/>
           </w:rPr>
-          <m:t xml:space="preserve"> :</m:t>
-        </m:r>
-        <m:r>
-          <w:rPr>
-            <w:rFonts w:ascii="Cambria Math" w:eastAsiaTheme="minorEastAsia" w:hAnsi="Cambria Math"/>
-            <w:color w:val="E36C0A" w:themeColor="accent6" w:themeShade="BF"/>
-          </w:rPr>
-          <m:t xml:space="preserve"> 3x-2=6x+9</m:t>
+          <m:t xml:space="preserve"> : 3x-2=6x+9</m:t>
         </m:r>
       </m:oMath>
       <w:r>
@@ -3465,21 +3361,7 @@
             <w:rFonts w:ascii="Cambria Math" w:eastAsiaTheme="minorEastAsia" w:hAnsi="Cambria Math"/>
             <w:color w:val="E36C0A" w:themeColor="accent6" w:themeShade="BF"/>
           </w:rPr>
-          <m:t xml:space="preserve"> </m:t>
-        </m:r>
-        <m:r>
-          <w:rPr>
-            <w:rFonts w:ascii="Cambria Math" w:eastAsiaTheme="minorEastAsia" w:hAnsi="Cambria Math"/>
-            <w:color w:val="E36C0A" w:themeColor="accent6" w:themeShade="BF"/>
-          </w:rPr>
-          <m:t>:</m:t>
-        </m:r>
-        <m:r>
-          <w:rPr>
-            <w:rFonts w:ascii="Cambria Math" w:eastAsiaTheme="minorEastAsia" w:hAnsi="Cambria Math"/>
-            <w:color w:val="E36C0A" w:themeColor="accent6" w:themeShade="BF"/>
-          </w:rPr>
-          <m:t xml:space="preserve"> </m:t>
+          <m:t xml:space="preserve"> : </m:t>
         </m:r>
         <m:f>
           <m:fPr>
@@ -3924,21 +3806,7 @@
             <w:rFonts w:ascii="Cambria Math" w:eastAsiaTheme="minorEastAsia" w:hAnsi="Cambria Math"/>
             <w:color w:val="E36C0A" w:themeColor="accent6" w:themeShade="BF"/>
           </w:rPr>
-          <m:t xml:space="preserve"> </m:t>
-        </m:r>
-        <m:r>
-          <w:rPr>
-            <w:rFonts w:ascii="Cambria Math" w:eastAsiaTheme="minorEastAsia" w:hAnsi="Cambria Math"/>
-            <w:color w:val="E36C0A" w:themeColor="accent6" w:themeShade="BF"/>
-          </w:rPr>
-          <m:t>:</m:t>
-        </m:r>
-        <m:r>
-          <w:rPr>
-            <w:rFonts w:ascii="Cambria Math" w:eastAsiaTheme="minorEastAsia" w:hAnsi="Cambria Math"/>
-            <w:color w:val="E36C0A" w:themeColor="accent6" w:themeShade="BF"/>
-          </w:rPr>
-          <m:t xml:space="preserve"> </m:t>
+          <m:t xml:space="preserve"> : </m:t>
         </m:r>
         <m:d>
           <m:dPr>
@@ -4057,6 +3925,7 @@
         </w:rPr>
         <w:t xml:space="preserve"> </w:t>
       </w:r>
+      <w:proofErr w:type="gramStart"/>
       <w:r>
         <w:rPr>
           <w:rFonts w:eastAsiaTheme="minorEastAsia"/>
@@ -4065,6 +3934,7 @@
         </w:rPr>
         <w:t>ou</w:t>
       </w:r>
+      <w:proofErr w:type="gramEnd"/>
       <w:r>
         <w:rPr>
           <w:rFonts w:eastAsiaTheme="minorEastAsia"/>
@@ -5243,7 +5113,23 @@
           <w:rFonts w:eastAsiaTheme="minorEastAsia"/>
           <w:color w:val="E36C0A" w:themeColor="accent6" w:themeShade="BF"/>
         </w:rPr>
-        <w:t xml:space="preserve"> ou </w:t>
+        <w:t xml:space="preserve"> </w:t>
+      </w:r>
+      <w:proofErr w:type="gramStart"/>
+      <w:r>
+        <w:rPr>
+          <w:rFonts w:eastAsiaTheme="minorEastAsia"/>
+          <w:color w:val="E36C0A" w:themeColor="accent6" w:themeShade="BF"/>
+        </w:rPr>
+        <w:t>ou</w:t>
+      </w:r>
+      <w:proofErr w:type="gramEnd"/>
+      <w:r>
+        <w:rPr>
+          <w:rFonts w:eastAsiaTheme="minorEastAsia"/>
+          <w:color w:val="E36C0A" w:themeColor="accent6" w:themeShade="BF"/>
+        </w:rPr>
+        <w:t xml:space="preserve"> </w:t>
       </w:r>
       <m:oMath>
         <m:r>
@@ -5479,7 +5365,10 @@
           <w:t>Cours.</w:t>
         </w:r>
         <w:r>
-          <w:t xml:space="preserve"> Calcul algébrique et équations </w:t>
+          <w:t xml:space="preserve"> Calcul</w:t>
+        </w:r>
+        <w:r>
+          <w:t xml:space="preserve"> littéral </w:t>
         </w:r>
         <w:r>
           <w:t xml:space="preserve">– </w:t>
@@ -6245,6 +6134,7 @@
   <w:style w:type="character" w:default="1" w:styleId="Policepardfaut">
     <w:name w:val="Default Paragraph Font"/>
     <w:uiPriority w:val="1"/>
+    <w:semiHidden/>
     <w:unhideWhenUsed/>
   </w:style>
   <w:style w:type="table" w:default="1" w:styleId="TableauNormal">
